--- a/GameMechanics.docx
+++ b/GameMechanics.docx
@@ -4,41 +4,1207 @@
   <w:body>
     <w:p>
       <w:pPr>
-        <w:jc w:val="right"/>
-        <w:rPr>
-          <w:rFonts w:ascii="Times New Roman" w:hAnsi="Times New Roman" w:cs="Times New Roman"/>
-          <w:sz w:val="24"/>
-          <w:szCs w:val="24"/>
-        </w:rPr>
-      </w:pPr>
-      <w:r>
-        <w:rPr>
-          <w:rFonts w:ascii="Times New Roman" w:hAnsi="Times New Roman" w:cs="Times New Roman"/>
-          <w:sz w:val="24"/>
-          <w:szCs w:val="24"/>
-        </w:rPr>
-        <w:t>Skye Slade</w:t>
+        <w:jc w:val="center"/>
+        <w:rPr>
+          <w:rFonts w:ascii="Times New Roman" w:hAnsi="Times New Roman" w:cs="Times New Roman"/>
+          <w:b/>
+          <w:sz w:val="24"/>
+          <w:szCs w:val="24"/>
+        </w:rPr>
+      </w:pPr>
+      <w:proofErr w:type="spellStart"/>
+      <w:r>
+        <w:rPr>
+          <w:rFonts w:ascii="Times New Roman" w:hAnsi="Times New Roman" w:cs="Times New Roman"/>
+          <w:b/>
+          <w:sz w:val="24"/>
+          <w:szCs w:val="24"/>
+        </w:rPr>
+        <w:t>Impawsible</w:t>
+      </w:r>
+      <w:proofErr w:type="spellEnd"/>
+      <w:r>
+        <w:rPr>
+          <w:rFonts w:ascii="Times New Roman" w:hAnsi="Times New Roman" w:cs="Times New Roman"/>
+          <w:b/>
+          <w:sz w:val="24"/>
+          <w:szCs w:val="24"/>
+        </w:rPr>
+        <w:t xml:space="preserve"> Pursuit Game Mechanics</w:t>
+      </w:r>
+    </w:p>
+    <w:p>
+      <w:pPr>
+        <w:rPr>
+          <w:rFonts w:ascii="Times New Roman" w:hAnsi="Times New Roman" w:cs="Times New Roman"/>
+          <w:b/>
+          <w:sz w:val="24"/>
+          <w:szCs w:val="24"/>
+        </w:rPr>
+      </w:pPr>
+      <w:r>
+        <w:rPr>
+          <w:rFonts w:ascii="Times New Roman" w:hAnsi="Times New Roman" w:cs="Times New Roman"/>
+          <w:b/>
+          <w:sz w:val="24"/>
+          <w:szCs w:val="24"/>
+        </w:rPr>
+        <w:t>Cat</w:t>
+      </w:r>
+      <w:r>
+        <w:rPr>
+          <w:rFonts w:ascii="Times New Roman" w:hAnsi="Times New Roman" w:cs="Times New Roman"/>
+          <w:b/>
+          <w:sz w:val="24"/>
+          <w:szCs w:val="24"/>
+        </w:rPr>
+        <w:t xml:space="preserve"> (</w:t>
+      </w:r>
+      <w:r>
+        <w:rPr>
+          <w:rFonts w:ascii="Times New Roman" w:hAnsi="Times New Roman" w:cs="Times New Roman"/>
+          <w:b/>
+          <w:sz w:val="24"/>
+          <w:szCs w:val="24"/>
+        </w:rPr>
+        <w:t>Player</w:t>
+      </w:r>
+      <w:r>
+        <w:rPr>
+          <w:rFonts w:ascii="Times New Roman" w:hAnsi="Times New Roman" w:cs="Times New Roman"/>
+          <w:b/>
+          <w:sz w:val="24"/>
+          <w:szCs w:val="24"/>
+        </w:rPr>
+        <w:t>)</w:t>
+      </w:r>
+      <w:r>
+        <w:rPr>
+          <w:rFonts w:ascii="Times New Roman" w:hAnsi="Times New Roman" w:cs="Times New Roman"/>
+          <w:b/>
+          <w:sz w:val="24"/>
+          <w:szCs w:val="24"/>
+        </w:rPr>
+        <w:t>:</w:t>
+      </w:r>
+    </w:p>
+    <w:p>
+      <w:pPr>
+        <w:pStyle w:val="ListParagraph"/>
+        <w:numPr>
+          <w:ilvl w:val="0"/>
+          <w:numId w:val="3"/>
+        </w:numPr>
+        <w:rPr>
+          <w:rFonts w:ascii="Times New Roman" w:hAnsi="Times New Roman" w:cs="Times New Roman"/>
+          <w:sz w:val="24"/>
+          <w:szCs w:val="24"/>
+        </w:rPr>
+      </w:pPr>
+      <w:r>
+        <w:rPr>
+          <w:rFonts w:ascii="Times New Roman" w:hAnsi="Times New Roman" w:cs="Times New Roman"/>
+          <w:sz w:val="24"/>
+          <w:szCs w:val="24"/>
+        </w:rPr>
+        <w:t xml:space="preserve">Running: </w:t>
+      </w:r>
+      <w:r>
+        <w:rPr>
+          <w:rFonts w:ascii="Times New Roman" w:hAnsi="Times New Roman" w:cs="Times New Roman"/>
+          <w:sz w:val="24"/>
+          <w:szCs w:val="24"/>
+        </w:rPr>
+        <w:t xml:space="preserve">The </w:t>
+      </w:r>
+      <w:r>
+        <w:rPr>
+          <w:rFonts w:ascii="Times New Roman" w:hAnsi="Times New Roman" w:cs="Times New Roman"/>
+          <w:sz w:val="24"/>
+          <w:szCs w:val="24"/>
+        </w:rPr>
+        <w:t>cat</w:t>
+      </w:r>
+      <w:r>
+        <w:rPr>
+          <w:rFonts w:ascii="Times New Roman" w:hAnsi="Times New Roman" w:cs="Times New Roman"/>
+          <w:sz w:val="24"/>
+          <w:szCs w:val="24"/>
+        </w:rPr>
+        <w:t xml:space="preserve"> will constantly be </w:t>
+      </w:r>
+      <w:r>
+        <w:rPr>
+          <w:rFonts w:ascii="Times New Roman" w:hAnsi="Times New Roman" w:cs="Times New Roman"/>
+          <w:sz w:val="24"/>
+          <w:szCs w:val="24"/>
+        </w:rPr>
+        <w:t>moving</w:t>
+      </w:r>
+      <w:r>
+        <w:rPr>
+          <w:rFonts w:ascii="Times New Roman" w:hAnsi="Times New Roman" w:cs="Times New Roman"/>
+          <w:sz w:val="24"/>
+          <w:szCs w:val="24"/>
+        </w:rPr>
+        <w:t xml:space="preserve"> to the right</w:t>
+      </w:r>
+    </w:p>
+    <w:p>
+      <w:pPr>
+        <w:pStyle w:val="ListParagraph"/>
+        <w:numPr>
+          <w:ilvl w:val="0"/>
+          <w:numId w:val="3"/>
+        </w:numPr>
+        <w:rPr>
+          <w:rFonts w:ascii="Times New Roman" w:hAnsi="Times New Roman" w:cs="Times New Roman"/>
+          <w:sz w:val="24"/>
+          <w:szCs w:val="24"/>
+        </w:rPr>
+      </w:pPr>
+      <w:r>
+        <w:rPr>
+          <w:rFonts w:ascii="Times New Roman" w:hAnsi="Times New Roman" w:cs="Times New Roman"/>
+          <w:sz w:val="24"/>
+          <w:szCs w:val="24"/>
+        </w:rPr>
+        <w:t>Slow Down/Speed Up:</w:t>
+      </w:r>
+      <w:r>
+        <w:rPr>
+          <w:rFonts w:ascii="Times New Roman" w:hAnsi="Times New Roman" w:cs="Times New Roman"/>
+          <w:sz w:val="24"/>
+          <w:szCs w:val="24"/>
+        </w:rPr>
+        <w:t xml:space="preserve"> the </w:t>
+      </w:r>
+      <w:r>
+        <w:rPr>
+          <w:rFonts w:ascii="Times New Roman" w:hAnsi="Times New Roman" w:cs="Times New Roman"/>
+          <w:sz w:val="24"/>
+          <w:szCs w:val="24"/>
+        </w:rPr>
+        <w:t>cat</w:t>
+      </w:r>
+      <w:r>
+        <w:rPr>
+          <w:rFonts w:ascii="Times New Roman" w:hAnsi="Times New Roman" w:cs="Times New Roman"/>
+          <w:sz w:val="24"/>
+          <w:szCs w:val="24"/>
+        </w:rPr>
+        <w:t xml:space="preserve"> will be able to use the left arrow to slow down the character or right arrow to speed up the character </w:t>
+      </w:r>
+      <w:r>
+        <w:rPr>
+          <w:rFonts w:ascii="Times New Roman" w:hAnsi="Times New Roman" w:cs="Times New Roman"/>
+          <w:sz w:val="24"/>
+          <w:szCs w:val="24"/>
+        </w:rPr>
+        <w:t xml:space="preserve">- </w:t>
+      </w:r>
+      <w:r>
+        <w:rPr>
+          <w:rFonts w:ascii="Times New Roman" w:hAnsi="Times New Roman" w:cs="Times New Roman"/>
+          <w:sz w:val="24"/>
+          <w:szCs w:val="24"/>
+        </w:rPr>
+        <w:t xml:space="preserve">there will be a </w:t>
+      </w:r>
+      <w:r>
+        <w:rPr>
+          <w:rFonts w:ascii="Times New Roman" w:hAnsi="Times New Roman" w:cs="Times New Roman"/>
+          <w:sz w:val="24"/>
+          <w:szCs w:val="24"/>
+        </w:rPr>
+        <w:t>limited</w:t>
+      </w:r>
+      <w:r>
+        <w:rPr>
+          <w:rFonts w:ascii="Times New Roman" w:hAnsi="Times New Roman" w:cs="Times New Roman"/>
+          <w:sz w:val="24"/>
+          <w:szCs w:val="24"/>
+        </w:rPr>
+        <w:t xml:space="preserve"> area which the </w:t>
+      </w:r>
+      <w:r>
+        <w:rPr>
+          <w:rFonts w:ascii="Times New Roman" w:hAnsi="Times New Roman" w:cs="Times New Roman"/>
+          <w:sz w:val="24"/>
+          <w:szCs w:val="24"/>
+        </w:rPr>
+        <w:t>cat</w:t>
+      </w:r>
+      <w:r>
+        <w:rPr>
+          <w:rFonts w:ascii="Times New Roman" w:hAnsi="Times New Roman" w:cs="Times New Roman"/>
+          <w:sz w:val="24"/>
+          <w:szCs w:val="24"/>
+        </w:rPr>
+        <w:t xml:space="preserve"> will be able to be in</w:t>
+      </w:r>
+      <w:r>
+        <w:rPr>
+          <w:rFonts w:ascii="Times New Roman" w:hAnsi="Times New Roman" w:cs="Times New Roman"/>
+          <w:sz w:val="24"/>
+          <w:szCs w:val="24"/>
+        </w:rPr>
+        <w:t xml:space="preserve"> -</w:t>
+      </w:r>
+      <w:r>
+        <w:rPr>
+          <w:rFonts w:ascii="Times New Roman" w:hAnsi="Times New Roman" w:cs="Times New Roman"/>
+          <w:sz w:val="24"/>
+          <w:szCs w:val="24"/>
+        </w:rPr>
+        <w:t xml:space="preserve"> allow</w:t>
+      </w:r>
+      <w:r>
+        <w:rPr>
+          <w:rFonts w:ascii="Times New Roman" w:hAnsi="Times New Roman" w:cs="Times New Roman"/>
+          <w:sz w:val="24"/>
+          <w:szCs w:val="24"/>
+        </w:rPr>
+        <w:t>ing</w:t>
+      </w:r>
+      <w:r>
+        <w:rPr>
+          <w:rFonts w:ascii="Times New Roman" w:hAnsi="Times New Roman" w:cs="Times New Roman"/>
+          <w:sz w:val="24"/>
+          <w:szCs w:val="24"/>
+        </w:rPr>
+        <w:t xml:space="preserve"> the </w:t>
+      </w:r>
+      <w:r>
+        <w:rPr>
+          <w:rFonts w:ascii="Times New Roman" w:hAnsi="Times New Roman" w:cs="Times New Roman"/>
+          <w:sz w:val="24"/>
+          <w:szCs w:val="24"/>
+        </w:rPr>
+        <w:t>cat</w:t>
+      </w:r>
+      <w:r>
+        <w:rPr>
+          <w:rFonts w:ascii="Times New Roman" w:hAnsi="Times New Roman" w:cs="Times New Roman"/>
+          <w:sz w:val="24"/>
+          <w:szCs w:val="24"/>
+        </w:rPr>
+        <w:t xml:space="preserve"> to line up the trajectories to land on the </w:t>
+      </w:r>
+      <w:r>
+        <w:rPr>
+          <w:rFonts w:ascii="Times New Roman" w:hAnsi="Times New Roman" w:cs="Times New Roman"/>
+          <w:sz w:val="24"/>
+          <w:szCs w:val="24"/>
+        </w:rPr>
+        <w:t>dogs</w:t>
+      </w:r>
+      <w:r>
+        <w:rPr>
+          <w:rFonts w:ascii="Times New Roman" w:hAnsi="Times New Roman" w:cs="Times New Roman"/>
+          <w:sz w:val="24"/>
+          <w:szCs w:val="24"/>
+        </w:rPr>
+        <w:t xml:space="preserve">. </w:t>
+      </w:r>
+    </w:p>
+    <w:p>
+      <w:pPr>
+        <w:pStyle w:val="ListParagraph"/>
+        <w:numPr>
+          <w:ilvl w:val="0"/>
+          <w:numId w:val="3"/>
+        </w:numPr>
+        <w:rPr>
+          <w:rFonts w:ascii="Times New Roman" w:hAnsi="Times New Roman" w:cs="Times New Roman"/>
+          <w:sz w:val="24"/>
+          <w:szCs w:val="24"/>
+        </w:rPr>
+      </w:pPr>
+      <w:r>
+        <w:rPr>
+          <w:rFonts w:ascii="Times New Roman" w:hAnsi="Times New Roman" w:cs="Times New Roman"/>
+          <w:sz w:val="24"/>
+          <w:szCs w:val="24"/>
+        </w:rPr>
+        <w:t xml:space="preserve">Jump: </w:t>
+      </w:r>
+      <w:r>
+        <w:rPr>
+          <w:rFonts w:ascii="Times New Roman" w:hAnsi="Times New Roman" w:cs="Times New Roman"/>
+          <w:sz w:val="24"/>
+          <w:szCs w:val="24"/>
+        </w:rPr>
+        <w:t>Allows the cat to get on top of furniture and shelves and avoid certain obstacles</w:t>
+      </w:r>
+    </w:p>
+    <w:p>
+      <w:pPr>
+        <w:pStyle w:val="ListParagraph"/>
+        <w:numPr>
+          <w:ilvl w:val="0"/>
+          <w:numId w:val="3"/>
+        </w:numPr>
+        <w:rPr>
+          <w:rFonts w:ascii="Times New Roman" w:hAnsi="Times New Roman" w:cs="Times New Roman"/>
+          <w:sz w:val="24"/>
+          <w:szCs w:val="24"/>
+        </w:rPr>
+      </w:pPr>
+      <w:r>
+        <w:rPr>
+          <w:rFonts w:ascii="Times New Roman" w:hAnsi="Times New Roman" w:cs="Times New Roman"/>
+          <w:sz w:val="24"/>
+          <w:szCs w:val="24"/>
+        </w:rPr>
+        <w:t xml:space="preserve">Dropping objects: </w:t>
+      </w:r>
+      <w:r>
+        <w:rPr>
+          <w:rFonts w:ascii="Times New Roman" w:hAnsi="Times New Roman" w:cs="Times New Roman"/>
+          <w:sz w:val="24"/>
+          <w:szCs w:val="24"/>
+        </w:rPr>
+        <w:t xml:space="preserve">By clicking the mouse on the trajectories the </w:t>
+      </w:r>
+      <w:r>
+        <w:rPr>
+          <w:rFonts w:ascii="Times New Roman" w:hAnsi="Times New Roman" w:cs="Times New Roman"/>
+          <w:sz w:val="24"/>
+          <w:szCs w:val="24"/>
+        </w:rPr>
+        <w:t>cat</w:t>
+      </w:r>
+      <w:r>
+        <w:rPr>
+          <w:rFonts w:ascii="Times New Roman" w:hAnsi="Times New Roman" w:cs="Times New Roman"/>
+          <w:sz w:val="24"/>
+          <w:szCs w:val="24"/>
+        </w:rPr>
+        <w:t xml:space="preserve"> will be able to make them fall, </w:t>
+      </w:r>
+      <w:r>
+        <w:rPr>
+          <w:rFonts w:ascii="Times New Roman" w:hAnsi="Times New Roman" w:cs="Times New Roman"/>
+          <w:sz w:val="24"/>
+          <w:szCs w:val="24"/>
+        </w:rPr>
+        <w:t>aiming to</w:t>
+      </w:r>
+      <w:r>
+        <w:rPr>
+          <w:rFonts w:ascii="Times New Roman" w:hAnsi="Times New Roman" w:cs="Times New Roman"/>
+          <w:sz w:val="24"/>
+          <w:szCs w:val="24"/>
+        </w:rPr>
+        <w:t xml:space="preserve"> land on top of the </w:t>
+      </w:r>
+      <w:r>
+        <w:rPr>
+          <w:rFonts w:ascii="Times New Roman" w:hAnsi="Times New Roman" w:cs="Times New Roman"/>
+          <w:sz w:val="24"/>
+          <w:szCs w:val="24"/>
+        </w:rPr>
+        <w:t>dog</w:t>
+      </w:r>
+      <w:r>
+        <w:rPr>
+          <w:rFonts w:ascii="Times New Roman" w:hAnsi="Times New Roman" w:cs="Times New Roman"/>
+          <w:sz w:val="24"/>
+          <w:szCs w:val="24"/>
+        </w:rPr>
+        <w:t>.</w:t>
+      </w:r>
+      <w:r>
+        <w:rPr>
+          <w:rFonts w:ascii="Times New Roman" w:hAnsi="Times New Roman" w:cs="Times New Roman"/>
+          <w:sz w:val="24"/>
+          <w:szCs w:val="24"/>
+        </w:rPr>
+        <w:t xml:space="preserve"> </w:t>
+      </w:r>
+    </w:p>
+    <w:p>
+      <w:pPr>
+        <w:pStyle w:val="ListParagraph"/>
+        <w:numPr>
+          <w:ilvl w:val="0"/>
+          <w:numId w:val="3"/>
+        </w:numPr>
+        <w:rPr>
+          <w:rFonts w:ascii="Times New Roman" w:hAnsi="Times New Roman" w:cs="Times New Roman"/>
+          <w:sz w:val="24"/>
+          <w:szCs w:val="24"/>
+        </w:rPr>
+      </w:pPr>
+      <w:r>
+        <w:rPr>
+          <w:rFonts w:ascii="Times New Roman" w:hAnsi="Times New Roman" w:cs="Times New Roman"/>
+          <w:sz w:val="24"/>
+          <w:szCs w:val="24"/>
+        </w:rPr>
+        <w:t>Special Move:</w:t>
+      </w:r>
+      <w:r>
+        <w:rPr>
+          <w:rFonts w:ascii="Times New Roman" w:hAnsi="Times New Roman" w:cs="Times New Roman"/>
+          <w:sz w:val="24"/>
+          <w:szCs w:val="24"/>
+        </w:rPr>
+        <w:t xml:space="preserve"> after collecting enough power (through pickups) </w:t>
+      </w:r>
+      <w:r>
+        <w:rPr>
+          <w:rFonts w:ascii="Times New Roman" w:hAnsi="Times New Roman" w:cs="Times New Roman"/>
+          <w:sz w:val="24"/>
+          <w:szCs w:val="24"/>
+        </w:rPr>
+        <w:t>t</w:t>
+      </w:r>
+      <w:r>
+        <w:rPr>
+          <w:rFonts w:ascii="Times New Roman" w:hAnsi="Times New Roman" w:cs="Times New Roman"/>
+          <w:sz w:val="24"/>
+          <w:szCs w:val="24"/>
+        </w:rPr>
+        <w:t xml:space="preserve">he </w:t>
+      </w:r>
+      <w:r>
+        <w:rPr>
+          <w:rFonts w:ascii="Times New Roman" w:hAnsi="Times New Roman" w:cs="Times New Roman"/>
+          <w:sz w:val="24"/>
+          <w:szCs w:val="24"/>
+        </w:rPr>
+        <w:t>cat</w:t>
+      </w:r>
+      <w:r>
+        <w:rPr>
+          <w:rFonts w:ascii="Times New Roman" w:hAnsi="Times New Roman" w:cs="Times New Roman"/>
+          <w:sz w:val="24"/>
+          <w:szCs w:val="24"/>
+        </w:rPr>
+        <w:t xml:space="preserve"> can </w:t>
+      </w:r>
+      <w:r>
+        <w:rPr>
+          <w:rFonts w:ascii="Times New Roman" w:hAnsi="Times New Roman" w:cs="Times New Roman"/>
+          <w:sz w:val="24"/>
+          <w:szCs w:val="24"/>
+        </w:rPr>
+        <w:t xml:space="preserve">unleash the special attack to knock out the front </w:t>
+      </w:r>
+      <w:r>
+        <w:rPr>
+          <w:rFonts w:ascii="Times New Roman" w:hAnsi="Times New Roman" w:cs="Times New Roman"/>
+          <w:sz w:val="24"/>
+          <w:szCs w:val="24"/>
+        </w:rPr>
+        <w:t>dog</w:t>
+      </w:r>
+      <w:r>
+        <w:rPr>
+          <w:rFonts w:ascii="Times New Roman" w:hAnsi="Times New Roman" w:cs="Times New Roman"/>
+          <w:sz w:val="24"/>
+          <w:szCs w:val="24"/>
+        </w:rPr>
+        <w:t>.</w:t>
+      </w:r>
+    </w:p>
+    <w:p>
+      <w:pPr>
+        <w:rPr>
+          <w:rFonts w:ascii="Times New Roman" w:hAnsi="Times New Roman" w:cs="Times New Roman"/>
+          <w:sz w:val="24"/>
+          <w:szCs w:val="24"/>
+        </w:rPr>
+      </w:pPr>
+      <w:r>
+        <w:rPr>
+          <w:rFonts w:ascii="Times New Roman" w:hAnsi="Times New Roman" w:cs="Times New Roman"/>
+          <w:b/>
+          <w:sz w:val="24"/>
+          <w:szCs w:val="24"/>
+        </w:rPr>
+        <w:t>Dog</w:t>
+      </w:r>
+      <w:r>
+        <w:rPr>
+          <w:rFonts w:ascii="Times New Roman" w:hAnsi="Times New Roman" w:cs="Times New Roman"/>
+          <w:b/>
+          <w:sz w:val="24"/>
+          <w:szCs w:val="24"/>
+        </w:rPr>
+        <w:t>s</w:t>
+      </w:r>
+      <w:r>
+        <w:rPr>
+          <w:rFonts w:ascii="Times New Roman" w:hAnsi="Times New Roman" w:cs="Times New Roman"/>
+          <w:b/>
+          <w:sz w:val="24"/>
+          <w:szCs w:val="24"/>
+        </w:rPr>
+        <w:t xml:space="preserve"> (</w:t>
+      </w:r>
+      <w:r>
+        <w:rPr>
+          <w:rFonts w:ascii="Times New Roman" w:hAnsi="Times New Roman" w:cs="Times New Roman"/>
+          <w:b/>
+          <w:sz w:val="24"/>
+          <w:szCs w:val="24"/>
+        </w:rPr>
+        <w:t>Enem</w:t>
+      </w:r>
+      <w:r>
+        <w:rPr>
+          <w:rFonts w:ascii="Times New Roman" w:hAnsi="Times New Roman" w:cs="Times New Roman"/>
+          <w:b/>
+          <w:sz w:val="24"/>
+          <w:szCs w:val="24"/>
+        </w:rPr>
+        <w:t>ies</w:t>
+      </w:r>
+      <w:r>
+        <w:rPr>
+          <w:rFonts w:ascii="Times New Roman" w:hAnsi="Times New Roman" w:cs="Times New Roman"/>
+          <w:b/>
+          <w:sz w:val="24"/>
+          <w:szCs w:val="24"/>
+        </w:rPr>
+        <w:t>):</w:t>
+      </w:r>
+      <w:r>
+        <w:rPr>
+          <w:rFonts w:ascii="Times New Roman" w:hAnsi="Times New Roman" w:cs="Times New Roman"/>
+          <w:sz w:val="24"/>
+          <w:szCs w:val="24"/>
+        </w:rPr>
+        <w:t xml:space="preserve"> </w:t>
+      </w:r>
+    </w:p>
+    <w:p>
+      <w:pPr>
+        <w:pStyle w:val="ListParagraph"/>
+        <w:numPr>
+          <w:ilvl w:val="0"/>
+          <w:numId w:val="4"/>
+        </w:numPr>
+        <w:rPr>
+          <w:rFonts w:ascii="Times New Roman" w:hAnsi="Times New Roman" w:cs="Times New Roman"/>
+          <w:sz w:val="24"/>
+          <w:szCs w:val="24"/>
+        </w:rPr>
+      </w:pPr>
+      <w:r>
+        <w:rPr>
+          <w:rFonts w:ascii="Times New Roman" w:hAnsi="Times New Roman" w:cs="Times New Roman"/>
+          <w:sz w:val="24"/>
+          <w:szCs w:val="24"/>
+        </w:rPr>
+        <w:t xml:space="preserve">Sleeping: Before the </w:t>
+      </w:r>
+      <w:r>
+        <w:rPr>
+          <w:rFonts w:ascii="Times New Roman" w:hAnsi="Times New Roman" w:cs="Times New Roman"/>
+          <w:sz w:val="24"/>
+          <w:szCs w:val="24"/>
+        </w:rPr>
+        <w:t>cat</w:t>
+      </w:r>
+      <w:r>
+        <w:rPr>
+          <w:rFonts w:ascii="Times New Roman" w:hAnsi="Times New Roman" w:cs="Times New Roman"/>
+          <w:sz w:val="24"/>
+          <w:szCs w:val="24"/>
+        </w:rPr>
+        <w:t xml:space="preserve"> reaches where the </w:t>
+      </w:r>
+      <w:r>
+        <w:rPr>
+          <w:rFonts w:ascii="Times New Roman" w:hAnsi="Times New Roman" w:cs="Times New Roman"/>
+          <w:sz w:val="24"/>
+          <w:szCs w:val="24"/>
+        </w:rPr>
+        <w:t>dog</w:t>
+      </w:r>
+      <w:r>
+        <w:rPr>
+          <w:rFonts w:ascii="Times New Roman" w:hAnsi="Times New Roman" w:cs="Times New Roman"/>
+          <w:sz w:val="24"/>
+          <w:szCs w:val="24"/>
+        </w:rPr>
+        <w:t xml:space="preserve"> is, the </w:t>
+      </w:r>
+      <w:r>
+        <w:rPr>
+          <w:rFonts w:ascii="Times New Roman" w:hAnsi="Times New Roman" w:cs="Times New Roman"/>
+          <w:sz w:val="24"/>
+          <w:szCs w:val="24"/>
+        </w:rPr>
+        <w:t>dog</w:t>
+      </w:r>
+      <w:r>
+        <w:rPr>
+          <w:rFonts w:ascii="Times New Roman" w:hAnsi="Times New Roman" w:cs="Times New Roman"/>
+          <w:sz w:val="24"/>
+          <w:szCs w:val="24"/>
+        </w:rPr>
+        <w:t xml:space="preserve"> will be sleeping somewhere in the level. It will wake up and start chasing the </w:t>
+      </w:r>
+      <w:r>
+        <w:rPr>
+          <w:rFonts w:ascii="Times New Roman" w:hAnsi="Times New Roman" w:cs="Times New Roman"/>
+          <w:sz w:val="24"/>
+          <w:szCs w:val="24"/>
+        </w:rPr>
+        <w:t>cat</w:t>
+      </w:r>
+      <w:r>
+        <w:rPr>
+          <w:rFonts w:ascii="Times New Roman" w:hAnsi="Times New Roman" w:cs="Times New Roman"/>
+          <w:sz w:val="24"/>
+          <w:szCs w:val="24"/>
+        </w:rPr>
+        <w:t xml:space="preserve"> once the </w:t>
+      </w:r>
+      <w:r>
+        <w:rPr>
+          <w:rFonts w:ascii="Times New Roman" w:hAnsi="Times New Roman" w:cs="Times New Roman"/>
+          <w:sz w:val="24"/>
+          <w:szCs w:val="24"/>
+        </w:rPr>
+        <w:t>cat</w:t>
+      </w:r>
+      <w:r>
+        <w:rPr>
+          <w:rFonts w:ascii="Times New Roman" w:hAnsi="Times New Roman" w:cs="Times New Roman"/>
+          <w:sz w:val="24"/>
+          <w:szCs w:val="24"/>
+        </w:rPr>
+        <w:t xml:space="preserve"> passes it.</w:t>
+      </w:r>
+    </w:p>
+    <w:p>
+      <w:pPr>
+        <w:pStyle w:val="ListParagraph"/>
+        <w:numPr>
+          <w:ilvl w:val="0"/>
+          <w:numId w:val="4"/>
+        </w:numPr>
+        <w:rPr>
+          <w:rFonts w:ascii="Times New Roman" w:hAnsi="Times New Roman" w:cs="Times New Roman"/>
+          <w:sz w:val="24"/>
+          <w:szCs w:val="24"/>
+        </w:rPr>
+      </w:pPr>
+      <w:r>
+        <w:rPr>
+          <w:rFonts w:ascii="Times New Roman" w:hAnsi="Times New Roman" w:cs="Times New Roman"/>
+          <w:sz w:val="24"/>
+          <w:szCs w:val="24"/>
+        </w:rPr>
+        <w:t>Running:</w:t>
+      </w:r>
+      <w:r>
+        <w:rPr>
+          <w:rFonts w:ascii="Times New Roman" w:hAnsi="Times New Roman" w:cs="Times New Roman"/>
+          <w:sz w:val="24"/>
+          <w:szCs w:val="24"/>
+        </w:rPr>
+        <w:t xml:space="preserve"> will be constantly </w:t>
+      </w:r>
+      <w:r>
+        <w:rPr>
+          <w:rFonts w:ascii="Times New Roman" w:hAnsi="Times New Roman" w:cs="Times New Roman"/>
+          <w:sz w:val="24"/>
+          <w:szCs w:val="24"/>
+        </w:rPr>
+        <w:t>moving</w:t>
+      </w:r>
+      <w:r>
+        <w:rPr>
+          <w:rFonts w:ascii="Times New Roman" w:hAnsi="Times New Roman" w:cs="Times New Roman"/>
+          <w:sz w:val="24"/>
+          <w:szCs w:val="24"/>
+        </w:rPr>
+        <w:t xml:space="preserve"> </w:t>
+      </w:r>
+      <w:r>
+        <w:rPr>
+          <w:rFonts w:ascii="Times New Roman" w:hAnsi="Times New Roman" w:cs="Times New Roman"/>
+          <w:sz w:val="24"/>
+          <w:szCs w:val="24"/>
+        </w:rPr>
+        <w:t>right</w:t>
+      </w:r>
+      <w:r>
+        <w:rPr>
+          <w:rFonts w:ascii="Times New Roman" w:hAnsi="Times New Roman" w:cs="Times New Roman"/>
+          <w:sz w:val="24"/>
+          <w:szCs w:val="24"/>
+        </w:rPr>
+        <w:t xml:space="preserve"> and will be slightly faster than the </w:t>
+      </w:r>
+      <w:r>
+        <w:rPr>
+          <w:rFonts w:ascii="Times New Roman" w:hAnsi="Times New Roman" w:cs="Times New Roman"/>
+          <w:sz w:val="24"/>
+          <w:szCs w:val="24"/>
+        </w:rPr>
+        <w:t>cat</w:t>
+      </w:r>
+      <w:r>
+        <w:rPr>
+          <w:rFonts w:ascii="Times New Roman" w:hAnsi="Times New Roman" w:cs="Times New Roman"/>
+          <w:sz w:val="24"/>
+          <w:szCs w:val="24"/>
+        </w:rPr>
+        <w:t>.</w:t>
+      </w:r>
+    </w:p>
+    <w:p>
+      <w:pPr>
+        <w:pStyle w:val="ListParagraph"/>
+        <w:numPr>
+          <w:ilvl w:val="0"/>
+          <w:numId w:val="4"/>
+        </w:numPr>
+        <w:rPr>
+          <w:rFonts w:ascii="Times New Roman" w:hAnsi="Times New Roman" w:cs="Times New Roman"/>
+          <w:sz w:val="24"/>
+          <w:szCs w:val="24"/>
+        </w:rPr>
+      </w:pPr>
+      <w:r>
+        <w:rPr>
+          <w:rFonts w:ascii="Times New Roman" w:hAnsi="Times New Roman" w:cs="Times New Roman"/>
+          <w:sz w:val="24"/>
+          <w:szCs w:val="24"/>
+        </w:rPr>
+        <w:t xml:space="preserve">Attack: If the </w:t>
+      </w:r>
+      <w:r>
+        <w:rPr>
+          <w:rFonts w:ascii="Times New Roman" w:hAnsi="Times New Roman" w:cs="Times New Roman"/>
+          <w:sz w:val="24"/>
+          <w:szCs w:val="24"/>
+        </w:rPr>
+        <w:t>cat</w:t>
+      </w:r>
+      <w:r>
+        <w:rPr>
+          <w:rFonts w:ascii="Times New Roman" w:hAnsi="Times New Roman" w:cs="Times New Roman"/>
+          <w:sz w:val="24"/>
+          <w:szCs w:val="24"/>
+        </w:rPr>
+        <w:t xml:space="preserve"> is </w:t>
+      </w:r>
+      <w:r>
+        <w:rPr>
+          <w:rFonts w:ascii="Times New Roman" w:hAnsi="Times New Roman" w:cs="Times New Roman"/>
+          <w:sz w:val="24"/>
+          <w:szCs w:val="24"/>
+        </w:rPr>
+        <w:t>touched by the dog, the cat will lose a life.</w:t>
+      </w:r>
+    </w:p>
+    <w:p>
+      <w:pPr>
+        <w:pStyle w:val="ListParagraph"/>
+        <w:numPr>
+          <w:ilvl w:val="0"/>
+          <w:numId w:val="4"/>
+        </w:numPr>
+        <w:rPr>
+          <w:rFonts w:ascii="Times New Roman" w:hAnsi="Times New Roman" w:cs="Times New Roman"/>
+          <w:sz w:val="24"/>
+          <w:szCs w:val="24"/>
+        </w:rPr>
+      </w:pPr>
+      <w:r>
+        <w:rPr>
+          <w:rFonts w:ascii="Times New Roman" w:hAnsi="Times New Roman" w:cs="Times New Roman"/>
+          <w:sz w:val="24"/>
+          <w:szCs w:val="24"/>
+        </w:rPr>
+        <w:t>Knocked out: After losing all health, the dog will be knocked out.</w:t>
+      </w:r>
+      <w:r>
+        <w:rPr>
+          <w:rFonts w:ascii="Times New Roman" w:hAnsi="Times New Roman" w:cs="Times New Roman"/>
+          <w:sz w:val="24"/>
+          <w:szCs w:val="24"/>
+        </w:rPr>
+        <w:t xml:space="preserve"> </w:t>
+      </w:r>
+    </w:p>
+    <w:p>
+      <w:pPr>
+        <w:rPr>
+          <w:rFonts w:ascii="Times New Roman" w:hAnsi="Times New Roman" w:cs="Times New Roman"/>
+          <w:sz w:val="24"/>
+          <w:szCs w:val="24"/>
+        </w:rPr>
+      </w:pPr>
+      <w:r>
+        <w:rPr>
+          <w:rFonts w:ascii="Times New Roman" w:hAnsi="Times New Roman" w:cs="Times New Roman"/>
+          <w:b/>
+          <w:sz w:val="24"/>
+          <w:szCs w:val="24"/>
+        </w:rPr>
+        <w:t>Obstacles</w:t>
+      </w:r>
+      <w:r>
+        <w:rPr>
+          <w:rFonts w:ascii="Times New Roman" w:hAnsi="Times New Roman" w:cs="Times New Roman"/>
+          <w:b/>
+          <w:sz w:val="24"/>
+          <w:szCs w:val="24"/>
+        </w:rPr>
+        <w:t>:</w:t>
+      </w:r>
+      <w:r>
+        <w:rPr>
+          <w:rFonts w:ascii="Times New Roman" w:hAnsi="Times New Roman" w:cs="Times New Roman"/>
+          <w:sz w:val="24"/>
+          <w:szCs w:val="24"/>
+        </w:rPr>
+        <w:t xml:space="preserve"> </w:t>
+      </w:r>
+    </w:p>
+    <w:p>
+      <w:pPr>
+        <w:pStyle w:val="ListParagraph"/>
+        <w:numPr>
+          <w:ilvl w:val="0"/>
+          <w:numId w:val="5"/>
+        </w:numPr>
+        <w:rPr>
+          <w:rFonts w:ascii="Times New Roman" w:hAnsi="Times New Roman" w:cs="Times New Roman"/>
+          <w:sz w:val="24"/>
+          <w:szCs w:val="24"/>
+        </w:rPr>
+      </w:pPr>
+      <w:r>
+        <w:rPr>
+          <w:rFonts w:ascii="Times New Roman" w:hAnsi="Times New Roman" w:cs="Times New Roman"/>
+          <w:sz w:val="24"/>
+          <w:szCs w:val="24"/>
+        </w:rPr>
+        <w:t xml:space="preserve">Furniture: </w:t>
+      </w:r>
+      <w:r>
+        <w:rPr>
+          <w:rFonts w:ascii="Times New Roman" w:hAnsi="Times New Roman" w:cs="Times New Roman"/>
+          <w:sz w:val="24"/>
+          <w:szCs w:val="24"/>
+        </w:rPr>
+        <w:t>Does not move or cause damage</w:t>
+      </w:r>
+      <w:r>
+        <w:rPr>
+          <w:rFonts w:ascii="Times New Roman" w:hAnsi="Times New Roman" w:cs="Times New Roman"/>
+          <w:sz w:val="24"/>
+          <w:szCs w:val="24"/>
+        </w:rPr>
+        <w:t xml:space="preserve">, </w:t>
+      </w:r>
+      <w:r>
+        <w:rPr>
+          <w:rFonts w:ascii="Times New Roman" w:hAnsi="Times New Roman" w:cs="Times New Roman"/>
+          <w:sz w:val="24"/>
+          <w:szCs w:val="24"/>
+        </w:rPr>
+        <w:t xml:space="preserve">a platform for the </w:t>
+      </w:r>
+      <w:r>
+        <w:rPr>
+          <w:rFonts w:ascii="Times New Roman" w:hAnsi="Times New Roman" w:cs="Times New Roman"/>
+          <w:sz w:val="24"/>
+          <w:szCs w:val="24"/>
+        </w:rPr>
+        <w:t>cat</w:t>
+      </w:r>
+      <w:r>
+        <w:rPr>
+          <w:rFonts w:ascii="Times New Roman" w:hAnsi="Times New Roman" w:cs="Times New Roman"/>
+          <w:sz w:val="24"/>
+          <w:szCs w:val="24"/>
+        </w:rPr>
+        <w:t xml:space="preserve"> to jump on. </w:t>
+      </w:r>
+      <w:r>
+        <w:rPr>
+          <w:rFonts w:ascii="Times New Roman" w:hAnsi="Times New Roman" w:cs="Times New Roman"/>
+          <w:sz w:val="24"/>
+          <w:szCs w:val="24"/>
+        </w:rPr>
+        <w:t>Dogs</w:t>
+      </w:r>
+      <w:r>
+        <w:rPr>
+          <w:rFonts w:ascii="Times New Roman" w:hAnsi="Times New Roman" w:cs="Times New Roman"/>
+          <w:sz w:val="24"/>
+          <w:szCs w:val="24"/>
+        </w:rPr>
+        <w:t xml:space="preserve"> will go in front of it. The furniture may also not allow the </w:t>
+      </w:r>
+      <w:r>
+        <w:rPr>
+          <w:rFonts w:ascii="Times New Roman" w:hAnsi="Times New Roman" w:cs="Times New Roman"/>
+          <w:sz w:val="24"/>
+          <w:szCs w:val="24"/>
+        </w:rPr>
+        <w:t>cat</w:t>
+      </w:r>
+      <w:r>
+        <w:rPr>
+          <w:rFonts w:ascii="Times New Roman" w:hAnsi="Times New Roman" w:cs="Times New Roman"/>
+          <w:sz w:val="24"/>
+          <w:szCs w:val="24"/>
+        </w:rPr>
+        <w:t xml:space="preserve"> to pass without jumping on, slowing the </w:t>
+      </w:r>
+      <w:r>
+        <w:rPr>
+          <w:rFonts w:ascii="Times New Roman" w:hAnsi="Times New Roman" w:cs="Times New Roman"/>
+          <w:sz w:val="24"/>
+          <w:szCs w:val="24"/>
+        </w:rPr>
+        <w:t>cat</w:t>
+      </w:r>
+      <w:r>
+        <w:rPr>
+          <w:rFonts w:ascii="Times New Roman" w:hAnsi="Times New Roman" w:cs="Times New Roman"/>
+          <w:sz w:val="24"/>
+          <w:szCs w:val="24"/>
+        </w:rPr>
+        <w:t xml:space="preserve"> down.</w:t>
+      </w:r>
+    </w:p>
+    <w:p>
+      <w:pPr>
+        <w:pStyle w:val="ListParagraph"/>
+        <w:numPr>
+          <w:ilvl w:val="0"/>
+          <w:numId w:val="5"/>
+        </w:numPr>
+        <w:rPr>
+          <w:rFonts w:ascii="Times New Roman" w:hAnsi="Times New Roman" w:cs="Times New Roman"/>
+          <w:sz w:val="24"/>
+          <w:szCs w:val="24"/>
+        </w:rPr>
+      </w:pPr>
+      <w:r>
+        <w:rPr>
+          <w:rFonts w:ascii="Times New Roman" w:hAnsi="Times New Roman" w:cs="Times New Roman"/>
+          <w:sz w:val="24"/>
+          <w:szCs w:val="24"/>
+        </w:rPr>
+        <w:t>Cars: On the roads between houses. Moves forwards and backwards and causes damage to both cats and dogs.</w:t>
+      </w:r>
+    </w:p>
+    <w:p>
+      <w:pPr>
+        <w:pStyle w:val="ListParagraph"/>
+        <w:numPr>
+          <w:ilvl w:val="0"/>
+          <w:numId w:val="5"/>
+        </w:numPr>
+        <w:rPr>
+          <w:rFonts w:ascii="Times New Roman" w:hAnsi="Times New Roman" w:cs="Times New Roman"/>
+          <w:sz w:val="24"/>
+          <w:szCs w:val="24"/>
+        </w:rPr>
+      </w:pPr>
+      <w:r>
+        <w:rPr>
+          <w:rFonts w:ascii="Times New Roman" w:hAnsi="Times New Roman" w:cs="Times New Roman"/>
+          <w:sz w:val="24"/>
+          <w:szCs w:val="24"/>
+        </w:rPr>
+        <w:t>Breaking Branches:</w:t>
+      </w:r>
+      <w:r>
+        <w:rPr>
+          <w:rFonts w:ascii="Times New Roman" w:hAnsi="Times New Roman" w:cs="Times New Roman"/>
+          <w:b/>
+          <w:sz w:val="24"/>
+          <w:szCs w:val="24"/>
+        </w:rPr>
+        <w:t xml:space="preserve"> </w:t>
+      </w:r>
+      <w:r>
+        <w:rPr>
+          <w:rFonts w:ascii="Times New Roman" w:hAnsi="Times New Roman" w:cs="Times New Roman"/>
+          <w:sz w:val="24"/>
+          <w:szCs w:val="24"/>
+        </w:rPr>
+        <w:t xml:space="preserve">Branches will break after the </w:t>
+      </w:r>
+      <w:r>
+        <w:rPr>
+          <w:rFonts w:ascii="Times New Roman" w:hAnsi="Times New Roman" w:cs="Times New Roman"/>
+          <w:sz w:val="24"/>
+          <w:szCs w:val="24"/>
+        </w:rPr>
+        <w:t>cat</w:t>
+      </w:r>
+      <w:r>
+        <w:rPr>
+          <w:rFonts w:ascii="Times New Roman" w:hAnsi="Times New Roman" w:cs="Times New Roman"/>
+          <w:sz w:val="24"/>
+          <w:szCs w:val="24"/>
+        </w:rPr>
+        <w:t xml:space="preserve"> is on them for a certain amount of time. If the branch hits a dog the dog will be knocked out.</w:t>
+      </w:r>
+    </w:p>
+    <w:p>
+      <w:pPr>
+        <w:rPr>
+          <w:rFonts w:ascii="Times New Roman" w:hAnsi="Times New Roman" w:cs="Times New Roman"/>
+          <w:sz w:val="24"/>
+          <w:szCs w:val="24"/>
+        </w:rPr>
+      </w:pPr>
+      <w:r>
+        <w:rPr>
+          <w:rFonts w:ascii="Times New Roman" w:hAnsi="Times New Roman" w:cs="Times New Roman"/>
+          <w:b/>
+          <w:sz w:val="24"/>
+          <w:szCs w:val="24"/>
+        </w:rPr>
+        <w:t>Breakables</w:t>
+      </w:r>
+      <w:r>
+        <w:rPr>
+          <w:rFonts w:ascii="Times New Roman" w:hAnsi="Times New Roman" w:cs="Times New Roman"/>
+          <w:sz w:val="24"/>
+          <w:szCs w:val="24"/>
+        </w:rPr>
+        <w:t xml:space="preserve"> (Vases, pots, </w:t>
+      </w:r>
+      <w:proofErr w:type="spellStart"/>
+      <w:r>
+        <w:rPr>
+          <w:rFonts w:ascii="Times New Roman" w:hAnsi="Times New Roman" w:cs="Times New Roman"/>
+          <w:sz w:val="24"/>
+          <w:szCs w:val="24"/>
+        </w:rPr>
+        <w:t>etc</w:t>
+      </w:r>
+      <w:proofErr w:type="spellEnd"/>
+      <w:r>
+        <w:rPr>
+          <w:rFonts w:ascii="Times New Roman" w:hAnsi="Times New Roman" w:cs="Times New Roman"/>
+          <w:sz w:val="24"/>
+          <w:szCs w:val="24"/>
+        </w:rPr>
+        <w:t xml:space="preserve">): when triggered with a mouse click, they will fall, landing on the ground or on the </w:t>
+      </w:r>
+      <w:r>
+        <w:rPr>
+          <w:rFonts w:ascii="Times New Roman" w:hAnsi="Times New Roman" w:cs="Times New Roman"/>
+          <w:sz w:val="24"/>
+          <w:szCs w:val="24"/>
+        </w:rPr>
+        <w:t>dog</w:t>
+      </w:r>
+      <w:r>
+        <w:rPr>
+          <w:rFonts w:ascii="Times New Roman" w:hAnsi="Times New Roman" w:cs="Times New Roman"/>
+          <w:sz w:val="24"/>
+          <w:szCs w:val="24"/>
+        </w:rPr>
+        <w:t xml:space="preserve">. Causes damage to </w:t>
+      </w:r>
+      <w:r>
+        <w:rPr>
+          <w:rFonts w:ascii="Times New Roman" w:hAnsi="Times New Roman" w:cs="Times New Roman"/>
+          <w:sz w:val="24"/>
+          <w:szCs w:val="24"/>
+        </w:rPr>
+        <w:t>dogs</w:t>
       </w:r>
       <w:bookmarkStart w:id="0" w:name="_GoBack"/>
       <w:bookmarkEnd w:id="0"/>
+      <w:r>
+        <w:rPr>
+          <w:rFonts w:ascii="Times New Roman" w:hAnsi="Times New Roman" w:cs="Times New Roman"/>
+          <w:sz w:val="24"/>
+          <w:szCs w:val="24"/>
+        </w:rPr>
+        <w:t xml:space="preserve"> depending on size</w:t>
+      </w:r>
+      <w:r>
+        <w:rPr>
+          <w:rFonts w:ascii="Times New Roman" w:hAnsi="Times New Roman" w:cs="Times New Roman"/>
+          <w:sz w:val="24"/>
+          <w:szCs w:val="24"/>
+        </w:rPr>
+        <w:t xml:space="preserve"> and will increase the </w:t>
+      </w:r>
+      <w:r>
+        <w:rPr>
+          <w:rFonts w:ascii="Times New Roman" w:hAnsi="Times New Roman" w:cs="Times New Roman"/>
+          <w:sz w:val="24"/>
+          <w:szCs w:val="24"/>
+        </w:rPr>
+        <w:t>cat’s</w:t>
+      </w:r>
+      <w:r>
+        <w:rPr>
+          <w:rFonts w:ascii="Times New Roman" w:hAnsi="Times New Roman" w:cs="Times New Roman"/>
+          <w:sz w:val="24"/>
+          <w:szCs w:val="24"/>
+        </w:rPr>
+        <w:t xml:space="preserve"> total amount of damage caused to the neighborhood.</w:t>
+      </w:r>
     </w:p>
     <w:p>
       <w:pPr>
         <w:rPr>
           <w:rFonts w:ascii="Times New Roman" w:hAnsi="Times New Roman" w:cs="Times New Roman"/>
+          <w:sz w:val="24"/>
+          <w:szCs w:val="24"/>
+        </w:rPr>
+      </w:pPr>
+      <w:r>
+        <w:rPr>
+          <w:rFonts w:ascii="Times New Roman" w:hAnsi="Times New Roman" w:cs="Times New Roman"/>
           <w:b/>
-          <w:sz w:val="28"/>
-          <w:szCs w:val="28"/>
-        </w:rPr>
-      </w:pPr>
+          <w:sz w:val="24"/>
+          <w:szCs w:val="24"/>
+        </w:rPr>
+        <w:t>Pickups (Food</w:t>
+      </w:r>
+      <w:proofErr w:type="gramStart"/>
       <w:r>
         <w:rPr>
           <w:rFonts w:ascii="Times New Roman" w:hAnsi="Times New Roman" w:cs="Times New Roman"/>
           <w:b/>
-          <w:sz w:val="28"/>
-          <w:szCs w:val="28"/>
-        </w:rPr>
-        <w:t>Game Mechanics:</w:t>
+          <w:sz w:val="24"/>
+          <w:szCs w:val="24"/>
+        </w:rPr>
+        <w:t>) :</w:t>
+      </w:r>
+      <w:proofErr w:type="gramEnd"/>
+      <w:r>
+        <w:rPr>
+          <w:rFonts w:ascii="Times New Roman" w:hAnsi="Times New Roman" w:cs="Times New Roman"/>
+          <w:b/>
+          <w:sz w:val="24"/>
+          <w:szCs w:val="24"/>
+        </w:rPr>
+        <w:t xml:space="preserve"> </w:t>
+      </w:r>
+      <w:r>
+        <w:rPr>
+          <w:rFonts w:ascii="Times New Roman" w:hAnsi="Times New Roman" w:cs="Times New Roman"/>
+          <w:sz w:val="24"/>
+          <w:szCs w:val="24"/>
+        </w:rPr>
+        <w:t>Will increase the special power bar when collected.</w:t>
       </w:r>
     </w:p>
     <w:p>
@@ -56,275 +1222,229 @@
           <w:sz w:val="24"/>
           <w:szCs w:val="24"/>
         </w:rPr>
-        <w:t>Player (Cat</w:t>
-      </w:r>
-      <w:proofErr w:type="gramStart"/>
-      <w:r>
-        <w:rPr>
-          <w:rFonts w:ascii="Times New Roman" w:hAnsi="Times New Roman" w:cs="Times New Roman"/>
-          <w:b/>
-          <w:sz w:val="24"/>
-          <w:szCs w:val="24"/>
-        </w:rPr>
-        <w:t>) :</w:t>
-      </w:r>
-      <w:proofErr w:type="gramEnd"/>
-      <w:r>
-        <w:rPr>
-          <w:rFonts w:ascii="Times New Roman" w:hAnsi="Times New Roman" w:cs="Times New Roman"/>
-          <w:b/>
-          <w:sz w:val="24"/>
-          <w:szCs w:val="24"/>
-        </w:rPr>
-        <w:t xml:space="preserve"> </w:t>
-      </w:r>
-      <w:r>
-        <w:rPr>
-          <w:rFonts w:ascii="Times New Roman" w:hAnsi="Times New Roman" w:cs="Times New Roman"/>
-          <w:sz w:val="24"/>
-          <w:szCs w:val="24"/>
-        </w:rPr>
-        <w:t>The character will constantly be running to the right, but the player will be able to use the left arrow to slow down the character or right arrow to speed up the character (there will be a specific area which the player will be able to be in). This will allow the player to line up the trajectories to land on the enemies. The player will also be able to jump using the space bar to get on top of shelves or furniture where the trajectories will be.</w:t>
-      </w:r>
-      <w:r>
-        <w:rPr>
-          <w:rFonts w:ascii="Times New Roman" w:hAnsi="Times New Roman" w:cs="Times New Roman"/>
-          <w:sz w:val="24"/>
-          <w:szCs w:val="24"/>
-        </w:rPr>
-        <w:t xml:space="preserve"> By clicking the mouse on the </w:t>
-      </w:r>
-      <w:proofErr w:type="gramStart"/>
-      <w:r>
-        <w:rPr>
-          <w:rFonts w:ascii="Times New Roman" w:hAnsi="Times New Roman" w:cs="Times New Roman"/>
-          <w:sz w:val="24"/>
-          <w:szCs w:val="24"/>
-        </w:rPr>
-        <w:t>trajectories</w:t>
-      </w:r>
-      <w:proofErr w:type="gramEnd"/>
-      <w:r>
-        <w:rPr>
-          <w:rFonts w:ascii="Times New Roman" w:hAnsi="Times New Roman" w:cs="Times New Roman"/>
-          <w:sz w:val="24"/>
-          <w:szCs w:val="24"/>
-        </w:rPr>
-        <w:t xml:space="preserve"> the player will be able to make them fall, hopefully landing on top of the enemy.</w:t>
-      </w:r>
-      <w:r>
-        <w:rPr>
-          <w:rFonts w:ascii="Times New Roman" w:hAnsi="Times New Roman" w:cs="Times New Roman"/>
-          <w:sz w:val="24"/>
-          <w:szCs w:val="24"/>
-        </w:rPr>
-        <w:t xml:space="preserve"> Finally, after collecting enough power (through pickups) will allow the player to unleash the special attack to knock out the front enemy.</w:t>
+        <w:t xml:space="preserve">Game Completion: </w:t>
+      </w:r>
+      <w:r>
+        <w:rPr>
+          <w:rFonts w:ascii="Times New Roman" w:hAnsi="Times New Roman" w:cs="Times New Roman"/>
+          <w:sz w:val="24"/>
+          <w:szCs w:val="24"/>
+        </w:rPr>
+        <w:t>After getting to the end of the level, the player will see the percentage of how many dogs they knocked out and how much money damage they caused to the house.</w:t>
       </w:r>
     </w:p>
     <w:p>
       <w:pPr>
         <w:rPr>
           <w:rFonts w:ascii="Times New Roman" w:hAnsi="Times New Roman" w:cs="Times New Roman"/>
-          <w:sz w:val="24"/>
-          <w:szCs w:val="24"/>
-        </w:rPr>
-      </w:pPr>
-      <w:r>
-        <w:rPr>
-          <w:rFonts w:ascii="Times New Roman" w:hAnsi="Times New Roman" w:cs="Times New Roman"/>
           <w:b/>
           <w:sz w:val="24"/>
-          <w:szCs w:val="24"/>
-        </w:rPr>
-        <w:t>Enemy (Dogs):</w:t>
-      </w:r>
-      <w:r>
-        <w:rPr>
-          <w:rFonts w:ascii="Times New Roman" w:hAnsi="Times New Roman" w:cs="Times New Roman"/>
-          <w:sz w:val="24"/>
-          <w:szCs w:val="24"/>
-        </w:rPr>
-        <w:t xml:space="preserve"> These will be constantly running </w:t>
-      </w:r>
-      <w:r>
-        <w:rPr>
-          <w:rFonts w:ascii="Times New Roman" w:hAnsi="Times New Roman" w:cs="Times New Roman"/>
-          <w:sz w:val="24"/>
-          <w:szCs w:val="24"/>
-        </w:rPr>
-        <w:t>right</w:t>
-      </w:r>
-      <w:r>
-        <w:rPr>
-          <w:rFonts w:ascii="Times New Roman" w:hAnsi="Times New Roman" w:cs="Times New Roman"/>
-          <w:sz w:val="24"/>
-          <w:szCs w:val="24"/>
-        </w:rPr>
-        <w:t xml:space="preserve"> and will be slightly faster than the player</w:t>
-      </w:r>
-      <w:r>
-        <w:rPr>
-          <w:rFonts w:ascii="Times New Roman" w:hAnsi="Times New Roman" w:cs="Times New Roman"/>
-          <w:sz w:val="24"/>
-          <w:szCs w:val="24"/>
-        </w:rPr>
-        <w:t xml:space="preserve"> and cannot jump. </w:t>
-      </w:r>
-      <w:r>
-        <w:rPr>
-          <w:rFonts w:ascii="Times New Roman" w:hAnsi="Times New Roman" w:cs="Times New Roman"/>
-          <w:sz w:val="24"/>
-          <w:szCs w:val="24"/>
-        </w:rPr>
-        <w:t xml:space="preserve">Eventually, if they are not knocked </w:t>
+          <w:szCs w:val="28"/>
+        </w:rPr>
+      </w:pPr>
+      <w:r>
+        <w:rPr>
+          <w:rFonts w:ascii="Times New Roman" w:hAnsi="Times New Roman" w:cs="Times New Roman"/>
+          <w:b/>
+          <w:sz w:val="24"/>
+          <w:szCs w:val="28"/>
+        </w:rPr>
+        <w:t xml:space="preserve">Additional </w:t>
       </w:r>
       <w:proofErr w:type="gramStart"/>
       <w:r>
         <w:rPr>
           <w:rFonts w:ascii="Times New Roman" w:hAnsi="Times New Roman" w:cs="Times New Roman"/>
-          <w:sz w:val="24"/>
-          <w:szCs w:val="24"/>
-        </w:rPr>
-        <w:t>out</w:t>
+          <w:b/>
+          <w:sz w:val="24"/>
+          <w:szCs w:val="28"/>
+        </w:rPr>
+        <w:t>Mechanics</w:t>
+      </w:r>
+      <w:r>
+        <w:rPr>
+          <w:rFonts w:ascii="Times New Roman" w:hAnsi="Times New Roman" w:cs="Times New Roman"/>
+          <w:b/>
+          <w:sz w:val="24"/>
+          <w:szCs w:val="28"/>
+        </w:rPr>
+        <w:t>(</w:t>
       </w:r>
       <w:proofErr w:type="gramEnd"/>
       <w:r>
         <w:rPr>
           <w:rFonts w:ascii="Times New Roman" w:hAnsi="Times New Roman" w:cs="Times New Roman"/>
-          <w:sz w:val="24"/>
-          <w:szCs w:val="24"/>
-        </w:rPr>
-        <w:t xml:space="preserve"> they will catch up with the player and may pass them.</w:t>
-      </w:r>
-      <w:r>
-        <w:rPr>
-          <w:rFonts w:ascii="Times New Roman" w:hAnsi="Times New Roman" w:cs="Times New Roman"/>
-          <w:sz w:val="24"/>
-          <w:szCs w:val="24"/>
-        </w:rPr>
-        <w:t xml:space="preserve"> If the enemy makes it</w:t>
-      </w:r>
-      <w:r>
-        <w:rPr>
-          <w:rFonts w:ascii="Times New Roman" w:hAnsi="Times New Roman" w:cs="Times New Roman"/>
-          <w:sz w:val="24"/>
-          <w:szCs w:val="24"/>
-        </w:rPr>
-        <w:t xml:space="preserve"> off screen, or the player touches the enemy, then the game is over. </w:t>
-      </w:r>
-      <w:r>
-        <w:rPr>
-          <w:rFonts w:ascii="Times New Roman" w:hAnsi="Times New Roman" w:cs="Times New Roman"/>
-          <w:sz w:val="24"/>
-          <w:szCs w:val="24"/>
-        </w:rPr>
-        <w:t xml:space="preserve">They will receive damage from falling objects and after a certain amount of damage is </w:t>
-      </w:r>
-      <w:proofErr w:type="gramStart"/>
-      <w:r>
-        <w:rPr>
-          <w:rFonts w:ascii="Times New Roman" w:hAnsi="Times New Roman" w:cs="Times New Roman"/>
-          <w:sz w:val="24"/>
-          <w:szCs w:val="24"/>
-        </w:rPr>
-        <w:t>done</w:t>
-      </w:r>
-      <w:proofErr w:type="gramEnd"/>
-      <w:r>
-        <w:rPr>
-          <w:rFonts w:ascii="Times New Roman" w:hAnsi="Times New Roman" w:cs="Times New Roman"/>
-          <w:sz w:val="24"/>
-          <w:szCs w:val="24"/>
-        </w:rPr>
-        <w:t xml:space="preserve"> they will be knocked out.</w:t>
+          <w:b/>
+          <w:sz w:val="24"/>
+          <w:szCs w:val="28"/>
+        </w:rPr>
+        <w:t>To add after all other mechanics are completed)</w:t>
       </w:r>
     </w:p>
     <w:p>
       <w:pPr>
-        <w:rPr>
-          <w:rFonts w:ascii="Times New Roman" w:hAnsi="Times New Roman" w:cs="Times New Roman"/>
-          <w:sz w:val="24"/>
-          <w:szCs w:val="24"/>
-        </w:rPr>
-      </w:pPr>
-      <w:r>
+        <w:pStyle w:val="ListParagraph"/>
+        <w:numPr>
+          <w:ilvl w:val="0"/>
+          <w:numId w:val="6"/>
+        </w:numPr>
         <w:rPr>
           <w:rFonts w:ascii="Times New Roman" w:hAnsi="Times New Roman" w:cs="Times New Roman"/>
           <w:b/>
           <w:sz w:val="24"/>
-          <w:szCs w:val="24"/>
-        </w:rPr>
-        <w:t>Furniture:</w:t>
-      </w:r>
-      <w:r>
-        <w:rPr>
-          <w:rFonts w:ascii="Times New Roman" w:hAnsi="Times New Roman" w:cs="Times New Roman"/>
-          <w:sz w:val="24"/>
-          <w:szCs w:val="24"/>
-        </w:rPr>
-        <w:t xml:space="preserve"> Does not move or cause damage. It is simply a platform for the player to jump on. Enemies will go in front of it.</w:t>
-      </w:r>
-      <w:r>
-        <w:rPr>
-          <w:rFonts w:ascii="Times New Roman" w:hAnsi="Times New Roman" w:cs="Times New Roman"/>
-          <w:sz w:val="24"/>
-          <w:szCs w:val="24"/>
-        </w:rPr>
-        <w:t xml:space="preserve"> The furniture may also not allow the player to pass without jumping on, slowing the player down.</w:t>
+          <w:szCs w:val="28"/>
+        </w:rPr>
+      </w:pPr>
+      <w:r>
+        <w:rPr>
+          <w:rFonts w:ascii="Times New Roman" w:hAnsi="Times New Roman" w:cs="Times New Roman"/>
+          <w:sz w:val="24"/>
+          <w:szCs w:val="24"/>
+        </w:rPr>
+        <w:t xml:space="preserve">Doors: When triggered will close, locking </w:t>
+      </w:r>
+      <w:r>
+        <w:rPr>
+          <w:rFonts w:ascii="Times New Roman" w:hAnsi="Times New Roman" w:cs="Times New Roman"/>
+          <w:sz w:val="24"/>
+          <w:szCs w:val="24"/>
+        </w:rPr>
+        <w:t>dogs</w:t>
+      </w:r>
+      <w:r>
+        <w:rPr>
+          <w:rFonts w:ascii="Times New Roman" w:hAnsi="Times New Roman" w:cs="Times New Roman"/>
+          <w:sz w:val="24"/>
+          <w:szCs w:val="24"/>
+        </w:rPr>
+        <w:t xml:space="preserve"> out of the house, but if triggered at the wrong time can lock </w:t>
+      </w:r>
+      <w:r>
+        <w:rPr>
+          <w:rFonts w:ascii="Times New Roman" w:hAnsi="Times New Roman" w:cs="Times New Roman"/>
+          <w:sz w:val="24"/>
+          <w:szCs w:val="24"/>
+        </w:rPr>
+        <w:t>cat</w:t>
+      </w:r>
+      <w:r>
+        <w:rPr>
+          <w:rFonts w:ascii="Times New Roman" w:hAnsi="Times New Roman" w:cs="Times New Roman"/>
+          <w:sz w:val="24"/>
+          <w:szCs w:val="24"/>
+        </w:rPr>
+        <w:t xml:space="preserve"> out of house as well</w:t>
       </w:r>
     </w:p>
     <w:p>
       <w:pPr>
-        <w:rPr>
-          <w:rFonts w:ascii="Times New Roman" w:hAnsi="Times New Roman" w:cs="Times New Roman"/>
-          <w:sz w:val="24"/>
-          <w:szCs w:val="24"/>
-        </w:rPr>
-      </w:pPr>
-      <w:r>
-        <w:rPr>
-          <w:rFonts w:ascii="Times New Roman" w:hAnsi="Times New Roman" w:cs="Times New Roman"/>
-          <w:b/>
-          <w:sz w:val="24"/>
-          <w:szCs w:val="24"/>
-        </w:rPr>
-        <w:t>Breakables</w:t>
-      </w:r>
-      <w:r>
-        <w:rPr>
-          <w:rFonts w:ascii="Times New Roman" w:hAnsi="Times New Roman" w:cs="Times New Roman"/>
-          <w:sz w:val="24"/>
-          <w:szCs w:val="24"/>
-        </w:rPr>
-        <w:t xml:space="preserve"> (Vases, pots, </w:t>
-      </w:r>
-      <w:proofErr w:type="spellStart"/>
-      <w:r>
-        <w:rPr>
-          <w:rFonts w:ascii="Times New Roman" w:hAnsi="Times New Roman" w:cs="Times New Roman"/>
-          <w:sz w:val="24"/>
-          <w:szCs w:val="24"/>
-        </w:rPr>
-        <w:t>etc</w:t>
-      </w:r>
-      <w:proofErr w:type="spellEnd"/>
-      <w:r>
-        <w:rPr>
-          <w:rFonts w:ascii="Times New Roman" w:hAnsi="Times New Roman" w:cs="Times New Roman"/>
-          <w:sz w:val="24"/>
-          <w:szCs w:val="24"/>
-        </w:rPr>
-        <w:t>): when triggered with a mouse click, they will fall, landing on the ground or on the enemy. Causes damage to enemies depending on size.</w:t>
+        <w:pStyle w:val="ListParagraph"/>
+        <w:numPr>
+          <w:ilvl w:val="0"/>
+          <w:numId w:val="6"/>
+        </w:numPr>
+        <w:rPr>
+          <w:rFonts w:ascii="Times New Roman" w:hAnsi="Times New Roman" w:cs="Times New Roman"/>
+          <w:sz w:val="24"/>
+          <w:szCs w:val="24"/>
+        </w:rPr>
+      </w:pPr>
+      <w:r>
+        <w:rPr>
+          <w:rFonts w:ascii="Times New Roman" w:hAnsi="Times New Roman" w:cs="Times New Roman"/>
+          <w:sz w:val="24"/>
+          <w:szCs w:val="24"/>
+        </w:rPr>
+        <w:t xml:space="preserve">Stovetops: </w:t>
+      </w:r>
+      <w:r>
+        <w:rPr>
+          <w:rFonts w:ascii="Times New Roman" w:hAnsi="Times New Roman" w:cs="Times New Roman"/>
+          <w:sz w:val="24"/>
+          <w:szCs w:val="24"/>
+        </w:rPr>
+        <w:t>M</w:t>
+      </w:r>
+      <w:r>
+        <w:rPr>
+          <w:rFonts w:ascii="Times New Roman" w:hAnsi="Times New Roman" w:cs="Times New Roman"/>
+          <w:sz w:val="24"/>
+          <w:szCs w:val="24"/>
+        </w:rPr>
+        <w:t xml:space="preserve">ay be </w:t>
+      </w:r>
+      <w:proofErr w:type="gramStart"/>
+      <w:r>
+        <w:rPr>
+          <w:rFonts w:ascii="Times New Roman" w:hAnsi="Times New Roman" w:cs="Times New Roman"/>
+          <w:sz w:val="24"/>
+          <w:szCs w:val="24"/>
+        </w:rPr>
+        <w:t>hot(</w:t>
+      </w:r>
+      <w:proofErr w:type="gramEnd"/>
+      <w:r>
+        <w:rPr>
+          <w:rFonts w:ascii="Times New Roman" w:hAnsi="Times New Roman" w:cs="Times New Roman"/>
+          <w:sz w:val="24"/>
+          <w:szCs w:val="24"/>
+        </w:rPr>
+        <w:t xml:space="preserve">shown by steam) and </w:t>
+      </w:r>
+      <w:r>
+        <w:rPr>
+          <w:rFonts w:ascii="Times New Roman" w:hAnsi="Times New Roman" w:cs="Times New Roman"/>
+          <w:sz w:val="24"/>
+          <w:szCs w:val="24"/>
+        </w:rPr>
+        <w:t>can</w:t>
+      </w:r>
+      <w:r>
+        <w:rPr>
+          <w:rFonts w:ascii="Times New Roman" w:hAnsi="Times New Roman" w:cs="Times New Roman"/>
+          <w:sz w:val="24"/>
+          <w:szCs w:val="24"/>
+        </w:rPr>
+        <w:t xml:space="preserve"> cause damage to </w:t>
+      </w:r>
+      <w:r>
+        <w:rPr>
+          <w:rFonts w:ascii="Times New Roman" w:hAnsi="Times New Roman" w:cs="Times New Roman"/>
+          <w:sz w:val="24"/>
+          <w:szCs w:val="24"/>
+        </w:rPr>
+        <w:t>the cat</w:t>
+      </w:r>
+      <w:r>
+        <w:rPr>
+          <w:rFonts w:ascii="Times New Roman" w:hAnsi="Times New Roman" w:cs="Times New Roman"/>
+          <w:sz w:val="24"/>
+          <w:szCs w:val="24"/>
+        </w:rPr>
+        <w:t>.</w:t>
       </w:r>
     </w:p>
     <w:p>
       <w:pPr>
-        <w:rPr>
-          <w:rFonts w:ascii="Times New Roman" w:hAnsi="Times New Roman" w:cs="Times New Roman"/>
-          <w:sz w:val="24"/>
-          <w:szCs w:val="24"/>
-        </w:rPr>
-      </w:pPr>
+        <w:pStyle w:val="ListParagraph"/>
+        <w:numPr>
+          <w:ilvl w:val="0"/>
+          <w:numId w:val="6"/>
+        </w:numPr>
+        <w:rPr>
+          <w:rFonts w:ascii="Times New Roman" w:hAnsi="Times New Roman" w:cs="Times New Roman"/>
+          <w:sz w:val="24"/>
+          <w:szCs w:val="24"/>
+        </w:rPr>
+      </w:pPr>
+      <w:r>
+        <w:rPr>
+          <w:rFonts w:ascii="Times New Roman" w:hAnsi="Times New Roman" w:cs="Times New Roman"/>
+          <w:sz w:val="24"/>
+          <w:szCs w:val="24"/>
+        </w:rPr>
+        <w:t>Water:</w:t>
+      </w:r>
       <w:r>
         <w:rPr>
           <w:rFonts w:ascii="Times New Roman" w:hAnsi="Times New Roman" w:cs="Times New Roman"/>
@@ -332,26 +1452,6 @@
           <w:sz w:val="24"/>
           <w:szCs w:val="24"/>
         </w:rPr>
-        <w:t>Pickups (Food</w:t>
-      </w:r>
-      <w:proofErr w:type="gramStart"/>
-      <w:r>
-        <w:rPr>
-          <w:rFonts w:ascii="Times New Roman" w:hAnsi="Times New Roman" w:cs="Times New Roman"/>
-          <w:b/>
-          <w:sz w:val="24"/>
-          <w:szCs w:val="24"/>
-        </w:rPr>
-        <w:t>) :</w:t>
-      </w:r>
-      <w:proofErr w:type="gramEnd"/>
-      <w:r>
-        <w:rPr>
-          <w:rFonts w:ascii="Times New Roman" w:hAnsi="Times New Roman" w:cs="Times New Roman"/>
-          <w:b/>
-          <w:sz w:val="24"/>
-          <w:szCs w:val="24"/>
-        </w:rPr>
         <w:t xml:space="preserve"> </w:t>
       </w:r>
       <w:r>
@@ -360,257 +1460,43 @@
           <w:sz w:val="24"/>
           <w:szCs w:val="24"/>
         </w:rPr>
-        <w:t>Will increase the special power bar when collected.</w:t>
-      </w:r>
-    </w:p>
-    <w:p>
-      <w:pPr>
-        <w:rPr>
-          <w:rFonts w:ascii="Times New Roman" w:hAnsi="Times New Roman" w:cs="Times New Roman"/>
-          <w:sz w:val="24"/>
-          <w:szCs w:val="24"/>
-        </w:rPr>
-      </w:pPr>
-      <w:r>
-        <w:rPr>
-          <w:rFonts w:ascii="Times New Roman" w:hAnsi="Times New Roman" w:cs="Times New Roman"/>
-          <w:b/>
-          <w:sz w:val="24"/>
-          <w:szCs w:val="24"/>
-        </w:rPr>
-        <w:t>Cars:</w:t>
-      </w:r>
-      <w:r>
-        <w:rPr>
-          <w:rFonts w:ascii="Times New Roman" w:hAnsi="Times New Roman" w:cs="Times New Roman"/>
-          <w:sz w:val="24"/>
-          <w:szCs w:val="24"/>
-        </w:rPr>
-        <w:t xml:space="preserve"> </w:t>
-      </w:r>
-      <w:r>
-        <w:rPr>
-          <w:rFonts w:ascii="Times New Roman" w:hAnsi="Times New Roman" w:cs="Times New Roman"/>
-          <w:sz w:val="24"/>
-          <w:szCs w:val="24"/>
-        </w:rPr>
-        <w:t>On the roads between the houses. M</w:t>
-      </w:r>
-      <w:r>
-        <w:rPr>
-          <w:rFonts w:ascii="Times New Roman" w:hAnsi="Times New Roman" w:cs="Times New Roman"/>
-          <w:sz w:val="24"/>
-          <w:szCs w:val="24"/>
-        </w:rPr>
-        <w:t>ove</w:t>
-      </w:r>
-      <w:r>
-        <w:rPr>
-          <w:rFonts w:ascii="Times New Roman" w:hAnsi="Times New Roman" w:cs="Times New Roman"/>
-          <w:sz w:val="24"/>
-          <w:szCs w:val="24"/>
-        </w:rPr>
-        <w:t>s</w:t>
-      </w:r>
-      <w:r>
-        <w:rPr>
-          <w:rFonts w:ascii="Times New Roman" w:hAnsi="Times New Roman" w:cs="Times New Roman"/>
-          <w:sz w:val="24"/>
-          <w:szCs w:val="24"/>
-        </w:rPr>
-        <w:t xml:space="preserve"> forward/backward, causes player to lose </w:t>
-      </w:r>
-      <w:r>
-        <w:rPr>
-          <w:rFonts w:ascii="Times New Roman" w:hAnsi="Times New Roman" w:cs="Times New Roman"/>
-          <w:sz w:val="24"/>
-          <w:szCs w:val="24"/>
-        </w:rPr>
-        <w:t xml:space="preserve">a </w:t>
-      </w:r>
-      <w:r>
-        <w:rPr>
-          <w:rFonts w:ascii="Times New Roman" w:hAnsi="Times New Roman" w:cs="Times New Roman"/>
-          <w:sz w:val="24"/>
-          <w:szCs w:val="24"/>
-        </w:rPr>
-        <w:t xml:space="preserve">life if hit, but also can cause enemies to die as well. </w:t>
-      </w:r>
-    </w:p>
-    <w:p>
-      <w:pPr>
-        <w:rPr>
-          <w:rFonts w:ascii="Times New Roman" w:hAnsi="Times New Roman" w:cs="Times New Roman"/>
-          <w:b/>
-          <w:sz w:val="28"/>
-          <w:szCs w:val="28"/>
-        </w:rPr>
-      </w:pPr>
-      <w:r>
-        <w:rPr>
-          <w:rFonts w:ascii="Times New Roman" w:hAnsi="Times New Roman" w:cs="Times New Roman"/>
-          <w:b/>
-          <w:sz w:val="28"/>
-          <w:szCs w:val="28"/>
-        </w:rPr>
-        <w:t>Additional Mechanics:</w:t>
-      </w:r>
-    </w:p>
-    <w:p>
-      <w:pPr>
-        <w:rPr>
-          <w:rFonts w:ascii="Times New Roman" w:hAnsi="Times New Roman" w:cs="Times New Roman"/>
-          <w:sz w:val="24"/>
-          <w:szCs w:val="24"/>
-        </w:rPr>
-      </w:pPr>
-      <w:r>
-        <w:rPr>
-          <w:rFonts w:ascii="Times New Roman" w:hAnsi="Times New Roman" w:cs="Times New Roman"/>
-          <w:b/>
-          <w:sz w:val="24"/>
-          <w:szCs w:val="24"/>
-        </w:rPr>
-        <w:t>Doors:</w:t>
-      </w:r>
-      <w:r>
-        <w:rPr>
-          <w:rFonts w:ascii="Times New Roman" w:hAnsi="Times New Roman" w:cs="Times New Roman"/>
-          <w:sz w:val="24"/>
-          <w:szCs w:val="24"/>
-        </w:rPr>
-        <w:t xml:space="preserve"> When triggered will close, locking enemies out of the house, but if triggered at the wrong time can lock player out of house as well</w:t>
-      </w:r>
-    </w:p>
-    <w:p>
-      <w:pPr>
-        <w:rPr>
-          <w:rFonts w:ascii="Times New Roman" w:hAnsi="Times New Roman" w:cs="Times New Roman"/>
-          <w:sz w:val="24"/>
-          <w:szCs w:val="24"/>
-        </w:rPr>
-      </w:pPr>
-      <w:r>
-        <w:rPr>
-          <w:rFonts w:ascii="Times New Roman" w:hAnsi="Times New Roman" w:cs="Times New Roman"/>
-          <w:b/>
-          <w:sz w:val="24"/>
-          <w:szCs w:val="24"/>
-        </w:rPr>
-        <w:t>Stovetops:</w:t>
-      </w:r>
-      <w:r>
-        <w:rPr>
-          <w:rFonts w:ascii="Times New Roman" w:hAnsi="Times New Roman" w:cs="Times New Roman"/>
-          <w:sz w:val="24"/>
-          <w:szCs w:val="24"/>
-        </w:rPr>
-        <w:t xml:space="preserve"> </w:t>
-      </w:r>
-      <w:r>
-        <w:rPr>
-          <w:rFonts w:ascii="Times New Roman" w:hAnsi="Times New Roman" w:cs="Times New Roman"/>
-          <w:sz w:val="24"/>
-          <w:szCs w:val="24"/>
-        </w:rPr>
-        <w:t>M</w:t>
-      </w:r>
-      <w:r>
-        <w:rPr>
-          <w:rFonts w:ascii="Times New Roman" w:hAnsi="Times New Roman" w:cs="Times New Roman"/>
-          <w:sz w:val="24"/>
-          <w:szCs w:val="24"/>
-        </w:rPr>
-        <w:t xml:space="preserve">ay be </w:t>
-      </w:r>
-      <w:proofErr w:type="gramStart"/>
-      <w:r>
-        <w:rPr>
-          <w:rFonts w:ascii="Times New Roman" w:hAnsi="Times New Roman" w:cs="Times New Roman"/>
-          <w:sz w:val="24"/>
-          <w:szCs w:val="24"/>
-        </w:rPr>
-        <w:t>hot(</w:t>
-      </w:r>
-      <w:proofErr w:type="gramEnd"/>
-      <w:r>
-        <w:rPr>
-          <w:rFonts w:ascii="Times New Roman" w:hAnsi="Times New Roman" w:cs="Times New Roman"/>
-          <w:sz w:val="24"/>
-          <w:szCs w:val="24"/>
-        </w:rPr>
-        <w:t xml:space="preserve">shown by steam) and </w:t>
-      </w:r>
-      <w:r>
-        <w:rPr>
-          <w:rFonts w:ascii="Times New Roman" w:hAnsi="Times New Roman" w:cs="Times New Roman"/>
-          <w:sz w:val="24"/>
-          <w:szCs w:val="24"/>
-        </w:rPr>
-        <w:t>can</w:t>
-      </w:r>
-      <w:r>
-        <w:rPr>
-          <w:rFonts w:ascii="Times New Roman" w:hAnsi="Times New Roman" w:cs="Times New Roman"/>
-          <w:sz w:val="24"/>
-          <w:szCs w:val="24"/>
-        </w:rPr>
-        <w:t xml:space="preserve"> cause damage to player.</w:t>
-      </w:r>
-    </w:p>
-    <w:p>
-      <w:pPr>
-        <w:rPr>
-          <w:rFonts w:ascii="Times New Roman" w:hAnsi="Times New Roman" w:cs="Times New Roman"/>
-          <w:sz w:val="24"/>
-          <w:szCs w:val="24"/>
-        </w:rPr>
-      </w:pPr>
-      <w:r>
-        <w:rPr>
-          <w:rFonts w:ascii="Times New Roman" w:hAnsi="Times New Roman" w:cs="Times New Roman"/>
-          <w:b/>
-          <w:sz w:val="24"/>
-          <w:szCs w:val="24"/>
-        </w:rPr>
-        <w:t xml:space="preserve">Breaking Branches: </w:t>
-      </w:r>
-      <w:r>
-        <w:rPr>
-          <w:rFonts w:ascii="Times New Roman" w:hAnsi="Times New Roman" w:cs="Times New Roman"/>
-          <w:sz w:val="24"/>
-          <w:szCs w:val="24"/>
-        </w:rPr>
-        <w:t>Branches will break after the player is on them for a certain amount of time.</w:t>
-      </w:r>
-    </w:p>
-    <w:p>
-      <w:pPr>
-        <w:rPr>
-          <w:rFonts w:ascii="Times New Roman" w:hAnsi="Times New Roman" w:cs="Times New Roman"/>
-          <w:sz w:val="24"/>
-          <w:szCs w:val="24"/>
-        </w:rPr>
-      </w:pPr>
-      <w:r>
-        <w:rPr>
-          <w:rFonts w:ascii="Times New Roman" w:hAnsi="Times New Roman" w:cs="Times New Roman"/>
-          <w:b/>
-          <w:sz w:val="24"/>
-          <w:szCs w:val="24"/>
-        </w:rPr>
-        <w:t xml:space="preserve">Water: </w:t>
-      </w:r>
-      <w:r>
-        <w:rPr>
-          <w:rFonts w:ascii="Times New Roman" w:hAnsi="Times New Roman" w:cs="Times New Roman"/>
-          <w:sz w:val="24"/>
-          <w:szCs w:val="24"/>
-        </w:rPr>
-        <w:t>Will damage player if landed in.</w:t>
+        <w:t xml:space="preserve">Will damage </w:t>
+      </w:r>
+      <w:r>
+        <w:rPr>
+          <w:rFonts w:ascii="Times New Roman" w:hAnsi="Times New Roman" w:cs="Times New Roman"/>
+          <w:sz w:val="24"/>
+          <w:szCs w:val="24"/>
+        </w:rPr>
+        <w:t>the cat</w:t>
+      </w:r>
+      <w:r>
+        <w:rPr>
+          <w:rFonts w:ascii="Times New Roman" w:hAnsi="Times New Roman" w:cs="Times New Roman"/>
+          <w:sz w:val="24"/>
+          <w:szCs w:val="24"/>
+        </w:rPr>
+        <w:t xml:space="preserve"> if </w:t>
+      </w:r>
+      <w:r>
+        <w:rPr>
+          <w:rFonts w:ascii="Times New Roman" w:hAnsi="Times New Roman" w:cs="Times New Roman"/>
+          <w:sz w:val="24"/>
+          <w:szCs w:val="24"/>
+        </w:rPr>
+        <w:t>they fall in</w:t>
+      </w:r>
+      <w:r>
+        <w:rPr>
+          <w:rFonts w:ascii="Times New Roman" w:hAnsi="Times New Roman" w:cs="Times New Roman"/>
+          <w:sz w:val="24"/>
+          <w:szCs w:val="24"/>
+        </w:rPr>
+        <w:t>.</w:t>
       </w:r>
     </w:p>
     <w:sectPr>
+      <w:headerReference w:type="default" r:id="rId8"/>
       <w:pgSz w:w="12240" w:h="15840"/>
       <w:pgMar w:top="1440" w:right="1440" w:bottom="1440" w:left="1440" w:header="720" w:footer="720" w:gutter="0"/>
       <w:cols w:space="720"/>
@@ -620,9 +1506,307 @@
 </w:document>
 </file>
 
+<file path=word/endnotes.xml><?xml version="1.0" encoding="utf-8"?>
+<w:endnotes xmlns:wpc="http://schemas.microsoft.com/office/word/2010/wordprocessingCanvas" xmlns:cx="http://schemas.microsoft.com/office/drawing/2014/chartex" xmlns:cx1="http://schemas.microsoft.com/office/drawing/2015/9/8/chartex" xmlns:cx2="http://schemas.microsoft.com/office/drawing/2015/10/21/chartex" xmlns:cx3="http://schemas.microsoft.com/office/drawing/2016/5/9/chartex" xmlns:cx4="http://schemas.microsoft.com/office/drawing/2016/5/10/chartex" xmlns:cx5="http://schemas.microsoft.com/office/drawing/2016/5/11/chartex" xmlns:cx6="http://schemas.microsoft.com/office/drawing/2016/5/12/chartex" xmlns:cx7="http://schemas.microsoft.com/office/drawing/2016/5/13/chartex" xmlns:cx8="http://schemas.microsoft.com/office/drawing/2016/5/14/chartex" xmlns:mc="http://schemas.openxmlformats.org/markup-compatibility/2006" xmlns:aink="http://schemas.microsoft.com/office/drawing/2016/ink" xmlns:am3d="http://schemas.microsoft.com/office/drawing/2017/model3d" xmlns:o="urn:schemas-microsoft-com:office:office" xmlns:r="http://schemas.openxmlformats.org/officeDocument/2006/relationships" xmlns:m="http://schemas.openxmlformats.org/officeDocument/2006/math" xmlns:v="urn:schemas-microsoft-com:vml" xmlns:wp14="http://schemas.microsoft.com/office/word/2010/wordprocessingDrawing" xmlns:wp="http://schemas.openxmlformats.org/drawingml/2006/wordprocessingDrawing" xmlns:w10="urn:schemas-microsoft-com:office:word" xmlns:w="http://schemas.openxmlformats.org/wordprocessingml/2006/main" xmlns:w14="http://schemas.microsoft.com/office/word/2010/wordml" xmlns:w15="http://schemas.microsoft.com/office/word/2012/wordml" xmlns:w16cid="http://schemas.microsoft.com/office/word/2016/wordml/cid" xmlns:w16se="http://schemas.microsoft.com/office/word/2015/wordml/symex" xmlns:wpg="http://schemas.microsoft.com/office/word/2010/wordprocessingGroup" xmlns:wpi="http://schemas.microsoft.com/office/word/2010/wordprocessingInk" xmlns:wne="http://schemas.microsoft.com/office/word/2006/wordml" xmlns:wps="http://schemas.microsoft.com/office/word/2010/wordprocessingShape" mc:Ignorable="w14 w15 w16se w16cid wp14">
+  <w:endnote w:type="separator" w:id="-1">
+    <w:p>
+      <w:pPr>
+        <w:spacing w:after="0" w:line="240" w:lineRule="auto"/>
+      </w:pPr>
+      <w:r>
+        <w:separator/>
+      </w:r>
+    </w:p>
+  </w:endnote>
+  <w:endnote w:type="continuationSeparator" w:id="0">
+    <w:p>
+      <w:pPr>
+        <w:spacing w:after="0" w:line="240" w:lineRule="auto"/>
+      </w:pPr>
+      <w:r>
+        <w:continuationSeparator/>
+      </w:r>
+    </w:p>
+  </w:endnote>
+</w:endnotes>
+</file>
+
+<file path=word/footnotes.xml><?xml version="1.0" encoding="utf-8"?>
+<w:footnotes xmlns:wpc="http://schemas.microsoft.com/office/word/2010/wordprocessingCanvas" xmlns:cx="http://schemas.microsoft.com/office/drawing/2014/chartex" xmlns:cx1="http://schemas.microsoft.com/office/drawing/2015/9/8/chartex" xmlns:cx2="http://schemas.microsoft.com/office/drawing/2015/10/21/chartex" xmlns:cx3="http://schemas.microsoft.com/office/drawing/2016/5/9/chartex" xmlns:cx4="http://schemas.microsoft.com/office/drawing/2016/5/10/chartex" xmlns:cx5="http://schemas.microsoft.com/office/drawing/2016/5/11/chartex" xmlns:cx6="http://schemas.microsoft.com/office/drawing/2016/5/12/chartex" xmlns:cx7="http://schemas.microsoft.com/office/drawing/2016/5/13/chartex" xmlns:cx8="http://schemas.microsoft.com/office/drawing/2016/5/14/chartex" xmlns:mc="http://schemas.openxmlformats.org/markup-compatibility/2006" xmlns:aink="http://schemas.microsoft.com/office/drawing/2016/ink" xmlns:am3d="http://schemas.microsoft.com/office/drawing/2017/model3d" xmlns:o="urn:schemas-microsoft-com:office:office" xmlns:r="http://schemas.openxmlformats.org/officeDocument/2006/relationships" xmlns:m="http://schemas.openxmlformats.org/officeDocument/2006/math" xmlns:v="urn:schemas-microsoft-com:vml" xmlns:wp14="http://schemas.microsoft.com/office/word/2010/wordprocessingDrawing" xmlns:wp="http://schemas.openxmlformats.org/drawingml/2006/wordprocessingDrawing" xmlns:w10="urn:schemas-microsoft-com:office:word" xmlns:w="http://schemas.openxmlformats.org/wordprocessingml/2006/main" xmlns:w14="http://schemas.microsoft.com/office/word/2010/wordml" xmlns:w15="http://schemas.microsoft.com/office/word/2012/wordml" xmlns:w16cid="http://schemas.microsoft.com/office/word/2016/wordml/cid" xmlns:w16se="http://schemas.microsoft.com/office/word/2015/wordml/symex" xmlns:wpg="http://schemas.microsoft.com/office/word/2010/wordprocessingGroup" xmlns:wpi="http://schemas.microsoft.com/office/word/2010/wordprocessingInk" xmlns:wne="http://schemas.microsoft.com/office/word/2006/wordml" xmlns:wps="http://schemas.microsoft.com/office/word/2010/wordprocessingShape" mc:Ignorable="w14 w15 w16se w16cid wp14">
+  <w:footnote w:type="separator" w:id="-1">
+    <w:p>
+      <w:pPr>
+        <w:spacing w:after="0" w:line="240" w:lineRule="auto"/>
+      </w:pPr>
+      <w:r>
+        <w:separator/>
+      </w:r>
+    </w:p>
+  </w:footnote>
+  <w:footnote w:type="continuationSeparator" w:id="0">
+    <w:p>
+      <w:pPr>
+        <w:spacing w:after="0" w:line="240" w:lineRule="auto"/>
+      </w:pPr>
+      <w:r>
+        <w:continuationSeparator/>
+      </w:r>
+    </w:p>
+  </w:footnote>
+</w:footnotes>
+</file>
+
+<file path=word/header1.xml><?xml version="1.0" encoding="utf-8"?>
+<w:hdr xmlns:wpc="http://schemas.microsoft.com/office/word/2010/wordprocessingCanvas" xmlns:cx="http://schemas.microsoft.com/office/drawing/2014/chartex" xmlns:cx1="http://schemas.microsoft.com/office/drawing/2015/9/8/chartex" xmlns:cx2="http://schemas.microsoft.com/office/drawing/2015/10/21/chartex" xmlns:cx3="http://schemas.microsoft.com/office/drawing/2016/5/9/chartex" xmlns:cx4="http://schemas.microsoft.com/office/drawing/2016/5/10/chartex" xmlns:cx5="http://schemas.microsoft.com/office/drawing/2016/5/11/chartex" xmlns:cx6="http://schemas.microsoft.com/office/drawing/2016/5/12/chartex" xmlns:cx7="http://schemas.microsoft.com/office/drawing/2016/5/13/chartex" xmlns:cx8="http://schemas.microsoft.com/office/drawing/2016/5/14/chartex" xmlns:mc="http://schemas.openxmlformats.org/markup-compatibility/2006" xmlns:aink="http://schemas.microsoft.com/office/drawing/2016/ink" xmlns:am3d="http://schemas.microsoft.com/office/drawing/2017/model3d" xmlns:o="urn:schemas-microsoft-com:office:office" xmlns:r="http://schemas.openxmlformats.org/officeDocument/2006/relationships" xmlns:m="http://schemas.openxmlformats.org/officeDocument/2006/math" xmlns:v="urn:schemas-microsoft-com:vml" xmlns:wp14="http://schemas.microsoft.com/office/word/2010/wordprocessingDrawing" xmlns:wp="http://schemas.openxmlformats.org/drawingml/2006/wordprocessingDrawing" xmlns:w10="urn:schemas-microsoft-com:office:word" xmlns:w="http://schemas.openxmlformats.org/wordprocessingml/2006/main" xmlns:w14="http://schemas.microsoft.com/office/word/2010/wordml" xmlns:w15="http://schemas.microsoft.com/office/word/2012/wordml" xmlns:w16cid="http://schemas.microsoft.com/office/word/2016/wordml/cid" xmlns:w16se="http://schemas.microsoft.com/office/word/2015/wordml/symex" xmlns:wpg="http://schemas.microsoft.com/office/word/2010/wordprocessingGroup" xmlns:wpi="http://schemas.microsoft.com/office/word/2010/wordprocessingInk" xmlns:wne="http://schemas.microsoft.com/office/word/2006/wordml" xmlns:wps="http://schemas.microsoft.com/office/word/2010/wordprocessingShape" mc:Ignorable="w14 w15 w16se w16cid wp14">
+  <w:p>
+    <w:pPr>
+      <w:pStyle w:val="Header"/>
+      <w:jc w:val="right"/>
+      <w:rPr>
+        <w:rFonts w:ascii="Times New Roman" w:hAnsi="Times New Roman" w:cs="Times New Roman"/>
+        <w:sz w:val="24"/>
+      </w:rPr>
+    </w:pPr>
+    <w:r>
+      <w:rPr>
+        <w:rFonts w:ascii="Times New Roman" w:hAnsi="Times New Roman" w:cs="Times New Roman"/>
+        <w:sz w:val="24"/>
+      </w:rPr>
+      <w:t>Skye Slade</w:t>
+    </w:r>
+  </w:p>
+</w:hdr>
+</file>
+
 <file path=word/numbering.xml><?xml version="1.0" encoding="utf-8"?>
 <w:numbering xmlns:wpc="http://schemas.microsoft.com/office/word/2010/wordprocessingCanvas" xmlns:cx="http://schemas.microsoft.com/office/drawing/2014/chartex" xmlns:cx1="http://schemas.microsoft.com/office/drawing/2015/9/8/chartex" xmlns:cx2="http://schemas.microsoft.com/office/drawing/2015/10/21/chartex" xmlns:cx3="http://schemas.microsoft.com/office/drawing/2016/5/9/chartex" xmlns:cx4="http://schemas.microsoft.com/office/drawing/2016/5/10/chartex" xmlns:cx5="http://schemas.microsoft.com/office/drawing/2016/5/11/chartex" xmlns:cx6="http://schemas.microsoft.com/office/drawing/2016/5/12/chartex" xmlns:cx7="http://schemas.microsoft.com/office/drawing/2016/5/13/chartex" xmlns:cx8="http://schemas.microsoft.com/office/drawing/2016/5/14/chartex" xmlns:mc="http://schemas.openxmlformats.org/markup-compatibility/2006" xmlns:aink="http://schemas.microsoft.com/office/drawing/2016/ink" xmlns:am3d="http://schemas.microsoft.com/office/drawing/2017/model3d" xmlns:o="urn:schemas-microsoft-com:office:office" xmlns:r="http://schemas.openxmlformats.org/officeDocument/2006/relationships" xmlns:m="http://schemas.openxmlformats.org/officeDocument/2006/math" xmlns:v="urn:schemas-microsoft-com:vml" xmlns:wp14="http://schemas.microsoft.com/office/word/2010/wordprocessingDrawing" xmlns:wp="http://schemas.openxmlformats.org/drawingml/2006/wordprocessingDrawing" xmlns:w10="urn:schemas-microsoft-com:office:word" xmlns:w="http://schemas.openxmlformats.org/wordprocessingml/2006/main" xmlns:w14="http://schemas.microsoft.com/office/word/2010/wordml" xmlns:w15="http://schemas.microsoft.com/office/word/2012/wordml" xmlns:w16cid="http://schemas.microsoft.com/office/word/2016/wordml/cid" xmlns:w16se="http://schemas.microsoft.com/office/word/2015/wordml/symex" xmlns:wpg="http://schemas.microsoft.com/office/word/2010/wordprocessingGroup" xmlns:wpi="http://schemas.microsoft.com/office/word/2010/wordprocessingInk" xmlns:wne="http://schemas.microsoft.com/office/word/2006/wordml" xmlns:wps="http://schemas.microsoft.com/office/word/2010/wordprocessingShape" mc:Ignorable="w14 w15 w16se w16cid wp14">
   <w:abstractNum w:abstractNumId="0" w15:restartNumberingAfterBreak="0">
+    <w:nsid w:val="032C55AB"/>
+    <w:multiLevelType w:val="hybridMultilevel"/>
+    <w:tmpl w:val="AF443712"/>
+    <w:lvl w:ilvl="0" w:tplc="04090001">
+      <w:start w:val="1"/>
+      <w:numFmt w:val="bullet"/>
+      <w:lvlText w:val=""/>
+      <w:lvlJc w:val="left"/>
+      <w:pPr>
+        <w:ind w:left="720" w:hanging="360"/>
+      </w:pPr>
+      <w:rPr>
+        <w:rFonts w:ascii="Symbol" w:hAnsi="Symbol" w:hint="default"/>
+      </w:rPr>
+    </w:lvl>
+    <w:lvl w:ilvl="1" w:tplc="04090003" w:tentative="1">
+      <w:start w:val="1"/>
+      <w:numFmt w:val="bullet"/>
+      <w:lvlText w:val="o"/>
+      <w:lvlJc w:val="left"/>
+      <w:pPr>
+        <w:ind w:left="1440" w:hanging="360"/>
+      </w:pPr>
+      <w:rPr>
+        <w:rFonts w:ascii="Courier New" w:hAnsi="Courier New" w:cs="Courier New" w:hint="default"/>
+      </w:rPr>
+    </w:lvl>
+    <w:lvl w:ilvl="2" w:tplc="04090005" w:tentative="1">
+      <w:start w:val="1"/>
+      <w:numFmt w:val="bullet"/>
+      <w:lvlText w:val=""/>
+      <w:lvlJc w:val="left"/>
+      <w:pPr>
+        <w:ind w:left="2160" w:hanging="360"/>
+      </w:pPr>
+      <w:rPr>
+        <w:rFonts w:ascii="Wingdings" w:hAnsi="Wingdings" w:hint="default"/>
+      </w:rPr>
+    </w:lvl>
+    <w:lvl w:ilvl="3" w:tplc="04090001" w:tentative="1">
+      <w:start w:val="1"/>
+      <w:numFmt w:val="bullet"/>
+      <w:lvlText w:val=""/>
+      <w:lvlJc w:val="left"/>
+      <w:pPr>
+        <w:ind w:left="2880" w:hanging="360"/>
+      </w:pPr>
+      <w:rPr>
+        <w:rFonts w:ascii="Symbol" w:hAnsi="Symbol" w:hint="default"/>
+      </w:rPr>
+    </w:lvl>
+    <w:lvl w:ilvl="4" w:tplc="04090003" w:tentative="1">
+      <w:start w:val="1"/>
+      <w:numFmt w:val="bullet"/>
+      <w:lvlText w:val="o"/>
+      <w:lvlJc w:val="left"/>
+      <w:pPr>
+        <w:ind w:left="3600" w:hanging="360"/>
+      </w:pPr>
+      <w:rPr>
+        <w:rFonts w:ascii="Courier New" w:hAnsi="Courier New" w:cs="Courier New" w:hint="default"/>
+      </w:rPr>
+    </w:lvl>
+    <w:lvl w:ilvl="5" w:tplc="04090005" w:tentative="1">
+      <w:start w:val="1"/>
+      <w:numFmt w:val="bullet"/>
+      <w:lvlText w:val=""/>
+      <w:lvlJc w:val="left"/>
+      <w:pPr>
+        <w:ind w:left="4320" w:hanging="360"/>
+      </w:pPr>
+      <w:rPr>
+        <w:rFonts w:ascii="Wingdings" w:hAnsi="Wingdings" w:hint="default"/>
+      </w:rPr>
+    </w:lvl>
+    <w:lvl w:ilvl="6" w:tplc="04090001" w:tentative="1">
+      <w:start w:val="1"/>
+      <w:numFmt w:val="bullet"/>
+      <w:lvlText w:val=""/>
+      <w:lvlJc w:val="left"/>
+      <w:pPr>
+        <w:ind w:left="5040" w:hanging="360"/>
+      </w:pPr>
+      <w:rPr>
+        <w:rFonts w:ascii="Symbol" w:hAnsi="Symbol" w:hint="default"/>
+      </w:rPr>
+    </w:lvl>
+    <w:lvl w:ilvl="7" w:tplc="04090003" w:tentative="1">
+      <w:start w:val="1"/>
+      <w:numFmt w:val="bullet"/>
+      <w:lvlText w:val="o"/>
+      <w:lvlJc w:val="left"/>
+      <w:pPr>
+        <w:ind w:left="5760" w:hanging="360"/>
+      </w:pPr>
+      <w:rPr>
+        <w:rFonts w:ascii="Courier New" w:hAnsi="Courier New" w:cs="Courier New" w:hint="default"/>
+      </w:rPr>
+    </w:lvl>
+    <w:lvl w:ilvl="8" w:tplc="04090005" w:tentative="1">
+      <w:start w:val="1"/>
+      <w:numFmt w:val="bullet"/>
+      <w:lvlText w:val=""/>
+      <w:lvlJc w:val="left"/>
+      <w:pPr>
+        <w:ind w:left="6480" w:hanging="360"/>
+      </w:pPr>
+      <w:rPr>
+        <w:rFonts w:ascii="Wingdings" w:hAnsi="Wingdings" w:hint="default"/>
+      </w:rPr>
+    </w:lvl>
+  </w:abstractNum>
+  <w:abstractNum w:abstractNumId="1" w15:restartNumberingAfterBreak="0">
+    <w:nsid w:val="2E6F23D2"/>
+    <w:multiLevelType w:val="hybridMultilevel"/>
+    <w:tmpl w:val="BFD608AC"/>
+    <w:lvl w:ilvl="0" w:tplc="04090001">
+      <w:start w:val="1"/>
+      <w:numFmt w:val="bullet"/>
+      <w:lvlText w:val=""/>
+      <w:lvlJc w:val="left"/>
+      <w:pPr>
+        <w:ind w:left="720" w:hanging="360"/>
+      </w:pPr>
+      <w:rPr>
+        <w:rFonts w:ascii="Symbol" w:hAnsi="Symbol" w:hint="default"/>
+      </w:rPr>
+    </w:lvl>
+    <w:lvl w:ilvl="1" w:tplc="04090003" w:tentative="1">
+      <w:start w:val="1"/>
+      <w:numFmt w:val="bullet"/>
+      <w:lvlText w:val="o"/>
+      <w:lvlJc w:val="left"/>
+      <w:pPr>
+        <w:ind w:left="1440" w:hanging="360"/>
+      </w:pPr>
+      <w:rPr>
+        <w:rFonts w:ascii="Courier New" w:hAnsi="Courier New" w:cs="Courier New" w:hint="default"/>
+      </w:rPr>
+    </w:lvl>
+    <w:lvl w:ilvl="2" w:tplc="04090005" w:tentative="1">
+      <w:start w:val="1"/>
+      <w:numFmt w:val="bullet"/>
+      <w:lvlText w:val=""/>
+      <w:lvlJc w:val="left"/>
+      <w:pPr>
+        <w:ind w:left="2160" w:hanging="360"/>
+      </w:pPr>
+      <w:rPr>
+        <w:rFonts w:ascii="Wingdings" w:hAnsi="Wingdings" w:hint="default"/>
+      </w:rPr>
+    </w:lvl>
+    <w:lvl w:ilvl="3" w:tplc="04090001" w:tentative="1">
+      <w:start w:val="1"/>
+      <w:numFmt w:val="bullet"/>
+      <w:lvlText w:val=""/>
+      <w:lvlJc w:val="left"/>
+      <w:pPr>
+        <w:ind w:left="2880" w:hanging="360"/>
+      </w:pPr>
+      <w:rPr>
+        <w:rFonts w:ascii="Symbol" w:hAnsi="Symbol" w:hint="default"/>
+      </w:rPr>
+    </w:lvl>
+    <w:lvl w:ilvl="4" w:tplc="04090003" w:tentative="1">
+      <w:start w:val="1"/>
+      <w:numFmt w:val="bullet"/>
+      <w:lvlText w:val="o"/>
+      <w:lvlJc w:val="left"/>
+      <w:pPr>
+        <w:ind w:left="3600" w:hanging="360"/>
+      </w:pPr>
+      <w:rPr>
+        <w:rFonts w:ascii="Courier New" w:hAnsi="Courier New" w:cs="Courier New" w:hint="default"/>
+      </w:rPr>
+    </w:lvl>
+    <w:lvl w:ilvl="5" w:tplc="04090005" w:tentative="1">
+      <w:start w:val="1"/>
+      <w:numFmt w:val="bullet"/>
+      <w:lvlText w:val=""/>
+      <w:lvlJc w:val="left"/>
+      <w:pPr>
+        <w:ind w:left="4320" w:hanging="360"/>
+      </w:pPr>
+      <w:rPr>
+        <w:rFonts w:ascii="Wingdings" w:hAnsi="Wingdings" w:hint="default"/>
+      </w:rPr>
+    </w:lvl>
+    <w:lvl w:ilvl="6" w:tplc="04090001" w:tentative="1">
+      <w:start w:val="1"/>
+      <w:numFmt w:val="bullet"/>
+      <w:lvlText w:val=""/>
+      <w:lvlJc w:val="left"/>
+      <w:pPr>
+        <w:ind w:left="5040" w:hanging="360"/>
+      </w:pPr>
+      <w:rPr>
+        <w:rFonts w:ascii="Symbol" w:hAnsi="Symbol" w:hint="default"/>
+      </w:rPr>
+    </w:lvl>
+    <w:lvl w:ilvl="7" w:tplc="04090003" w:tentative="1">
+      <w:start w:val="1"/>
+      <w:numFmt w:val="bullet"/>
+      <w:lvlText w:val="o"/>
+      <w:lvlJc w:val="left"/>
+      <w:pPr>
+        <w:ind w:left="5760" w:hanging="360"/>
+      </w:pPr>
+      <w:rPr>
+        <w:rFonts w:ascii="Courier New" w:hAnsi="Courier New" w:cs="Courier New" w:hint="default"/>
+      </w:rPr>
+    </w:lvl>
+    <w:lvl w:ilvl="8" w:tplc="04090005" w:tentative="1">
+      <w:start w:val="1"/>
+      <w:numFmt w:val="bullet"/>
+      <w:lvlText w:val=""/>
+      <w:lvlJc w:val="left"/>
+      <w:pPr>
+        <w:ind w:left="6480" w:hanging="360"/>
+      </w:pPr>
+      <w:rPr>
+        <w:rFonts w:ascii="Wingdings" w:hAnsi="Wingdings" w:hint="default"/>
+      </w:rPr>
+    </w:lvl>
+  </w:abstractNum>
+  <w:abstractNum w:abstractNumId="2" w15:restartNumberingAfterBreak="0">
     <w:nsid w:val="42683F0A"/>
     <w:multiLevelType w:val="hybridMultilevel"/>
     <w:tmpl w:val="30AECE60"/>
@@ -734,7 +1918,7 @@
       </w:rPr>
     </w:lvl>
   </w:abstractNum>
-  <w:abstractNum w:abstractNumId="1" w15:restartNumberingAfterBreak="0">
+  <w:abstractNum w:abstractNumId="3" w15:restartNumberingAfterBreak="0">
     <w:nsid w:val="44EC49CB"/>
     <w:multiLevelType w:val="hybridMultilevel"/>
     <w:tmpl w:val="28A47C26"/>
@@ -846,11 +2030,249 @@
       </w:rPr>
     </w:lvl>
   </w:abstractNum>
+  <w:abstractNum w:abstractNumId="4" w15:restartNumberingAfterBreak="0">
+    <w:nsid w:val="61AC5377"/>
+    <w:multiLevelType w:val="hybridMultilevel"/>
+    <w:tmpl w:val="81EA70EA"/>
+    <w:lvl w:ilvl="0" w:tplc="04090001">
+      <w:start w:val="1"/>
+      <w:numFmt w:val="bullet"/>
+      <w:lvlText w:val=""/>
+      <w:lvlJc w:val="left"/>
+      <w:pPr>
+        <w:ind w:left="720" w:hanging="360"/>
+      </w:pPr>
+      <w:rPr>
+        <w:rFonts w:ascii="Symbol" w:hAnsi="Symbol" w:hint="default"/>
+      </w:rPr>
+    </w:lvl>
+    <w:lvl w:ilvl="1" w:tplc="04090003" w:tentative="1">
+      <w:start w:val="1"/>
+      <w:numFmt w:val="bullet"/>
+      <w:lvlText w:val="o"/>
+      <w:lvlJc w:val="left"/>
+      <w:pPr>
+        <w:ind w:left="1440" w:hanging="360"/>
+      </w:pPr>
+      <w:rPr>
+        <w:rFonts w:ascii="Courier New" w:hAnsi="Courier New" w:cs="Courier New" w:hint="default"/>
+      </w:rPr>
+    </w:lvl>
+    <w:lvl w:ilvl="2" w:tplc="04090005" w:tentative="1">
+      <w:start w:val="1"/>
+      <w:numFmt w:val="bullet"/>
+      <w:lvlText w:val=""/>
+      <w:lvlJc w:val="left"/>
+      <w:pPr>
+        <w:ind w:left="2160" w:hanging="360"/>
+      </w:pPr>
+      <w:rPr>
+        <w:rFonts w:ascii="Wingdings" w:hAnsi="Wingdings" w:hint="default"/>
+      </w:rPr>
+    </w:lvl>
+    <w:lvl w:ilvl="3" w:tplc="04090001" w:tentative="1">
+      <w:start w:val="1"/>
+      <w:numFmt w:val="bullet"/>
+      <w:lvlText w:val=""/>
+      <w:lvlJc w:val="left"/>
+      <w:pPr>
+        <w:ind w:left="2880" w:hanging="360"/>
+      </w:pPr>
+      <w:rPr>
+        <w:rFonts w:ascii="Symbol" w:hAnsi="Symbol" w:hint="default"/>
+      </w:rPr>
+    </w:lvl>
+    <w:lvl w:ilvl="4" w:tplc="04090003" w:tentative="1">
+      <w:start w:val="1"/>
+      <w:numFmt w:val="bullet"/>
+      <w:lvlText w:val="o"/>
+      <w:lvlJc w:val="left"/>
+      <w:pPr>
+        <w:ind w:left="3600" w:hanging="360"/>
+      </w:pPr>
+      <w:rPr>
+        <w:rFonts w:ascii="Courier New" w:hAnsi="Courier New" w:cs="Courier New" w:hint="default"/>
+      </w:rPr>
+    </w:lvl>
+    <w:lvl w:ilvl="5" w:tplc="04090005" w:tentative="1">
+      <w:start w:val="1"/>
+      <w:numFmt w:val="bullet"/>
+      <w:lvlText w:val=""/>
+      <w:lvlJc w:val="left"/>
+      <w:pPr>
+        <w:ind w:left="4320" w:hanging="360"/>
+      </w:pPr>
+      <w:rPr>
+        <w:rFonts w:ascii="Wingdings" w:hAnsi="Wingdings" w:hint="default"/>
+      </w:rPr>
+    </w:lvl>
+    <w:lvl w:ilvl="6" w:tplc="04090001" w:tentative="1">
+      <w:start w:val="1"/>
+      <w:numFmt w:val="bullet"/>
+      <w:lvlText w:val=""/>
+      <w:lvlJc w:val="left"/>
+      <w:pPr>
+        <w:ind w:left="5040" w:hanging="360"/>
+      </w:pPr>
+      <w:rPr>
+        <w:rFonts w:ascii="Symbol" w:hAnsi="Symbol" w:hint="default"/>
+      </w:rPr>
+    </w:lvl>
+    <w:lvl w:ilvl="7" w:tplc="04090003" w:tentative="1">
+      <w:start w:val="1"/>
+      <w:numFmt w:val="bullet"/>
+      <w:lvlText w:val="o"/>
+      <w:lvlJc w:val="left"/>
+      <w:pPr>
+        <w:ind w:left="5760" w:hanging="360"/>
+      </w:pPr>
+      <w:rPr>
+        <w:rFonts w:ascii="Courier New" w:hAnsi="Courier New" w:cs="Courier New" w:hint="default"/>
+      </w:rPr>
+    </w:lvl>
+    <w:lvl w:ilvl="8" w:tplc="04090005" w:tentative="1">
+      <w:start w:val="1"/>
+      <w:numFmt w:val="bullet"/>
+      <w:lvlText w:val=""/>
+      <w:lvlJc w:val="left"/>
+      <w:pPr>
+        <w:ind w:left="6480" w:hanging="360"/>
+      </w:pPr>
+      <w:rPr>
+        <w:rFonts w:ascii="Wingdings" w:hAnsi="Wingdings" w:hint="default"/>
+      </w:rPr>
+    </w:lvl>
+  </w:abstractNum>
+  <w:abstractNum w:abstractNumId="5" w15:restartNumberingAfterBreak="0">
+    <w:nsid w:val="679F1286"/>
+    <w:multiLevelType w:val="hybridMultilevel"/>
+    <w:tmpl w:val="C7AA3B94"/>
+    <w:lvl w:ilvl="0" w:tplc="04090001">
+      <w:start w:val="1"/>
+      <w:numFmt w:val="bullet"/>
+      <w:lvlText w:val=""/>
+      <w:lvlJc w:val="left"/>
+      <w:pPr>
+        <w:ind w:left="720" w:hanging="360"/>
+      </w:pPr>
+      <w:rPr>
+        <w:rFonts w:ascii="Symbol" w:hAnsi="Symbol" w:hint="default"/>
+      </w:rPr>
+    </w:lvl>
+    <w:lvl w:ilvl="1" w:tplc="04090003" w:tentative="1">
+      <w:start w:val="1"/>
+      <w:numFmt w:val="bullet"/>
+      <w:lvlText w:val="o"/>
+      <w:lvlJc w:val="left"/>
+      <w:pPr>
+        <w:ind w:left="1440" w:hanging="360"/>
+      </w:pPr>
+      <w:rPr>
+        <w:rFonts w:ascii="Courier New" w:hAnsi="Courier New" w:cs="Courier New" w:hint="default"/>
+      </w:rPr>
+    </w:lvl>
+    <w:lvl w:ilvl="2" w:tplc="04090005" w:tentative="1">
+      <w:start w:val="1"/>
+      <w:numFmt w:val="bullet"/>
+      <w:lvlText w:val=""/>
+      <w:lvlJc w:val="left"/>
+      <w:pPr>
+        <w:ind w:left="2160" w:hanging="360"/>
+      </w:pPr>
+      <w:rPr>
+        <w:rFonts w:ascii="Wingdings" w:hAnsi="Wingdings" w:hint="default"/>
+      </w:rPr>
+    </w:lvl>
+    <w:lvl w:ilvl="3" w:tplc="04090001" w:tentative="1">
+      <w:start w:val="1"/>
+      <w:numFmt w:val="bullet"/>
+      <w:lvlText w:val=""/>
+      <w:lvlJc w:val="left"/>
+      <w:pPr>
+        <w:ind w:left="2880" w:hanging="360"/>
+      </w:pPr>
+      <w:rPr>
+        <w:rFonts w:ascii="Symbol" w:hAnsi="Symbol" w:hint="default"/>
+      </w:rPr>
+    </w:lvl>
+    <w:lvl w:ilvl="4" w:tplc="04090003" w:tentative="1">
+      <w:start w:val="1"/>
+      <w:numFmt w:val="bullet"/>
+      <w:lvlText w:val="o"/>
+      <w:lvlJc w:val="left"/>
+      <w:pPr>
+        <w:ind w:left="3600" w:hanging="360"/>
+      </w:pPr>
+      <w:rPr>
+        <w:rFonts w:ascii="Courier New" w:hAnsi="Courier New" w:cs="Courier New" w:hint="default"/>
+      </w:rPr>
+    </w:lvl>
+    <w:lvl w:ilvl="5" w:tplc="04090005" w:tentative="1">
+      <w:start w:val="1"/>
+      <w:numFmt w:val="bullet"/>
+      <w:lvlText w:val=""/>
+      <w:lvlJc w:val="left"/>
+      <w:pPr>
+        <w:ind w:left="4320" w:hanging="360"/>
+      </w:pPr>
+      <w:rPr>
+        <w:rFonts w:ascii="Wingdings" w:hAnsi="Wingdings" w:hint="default"/>
+      </w:rPr>
+    </w:lvl>
+    <w:lvl w:ilvl="6" w:tplc="04090001" w:tentative="1">
+      <w:start w:val="1"/>
+      <w:numFmt w:val="bullet"/>
+      <w:lvlText w:val=""/>
+      <w:lvlJc w:val="left"/>
+      <w:pPr>
+        <w:ind w:left="5040" w:hanging="360"/>
+      </w:pPr>
+      <w:rPr>
+        <w:rFonts w:ascii="Symbol" w:hAnsi="Symbol" w:hint="default"/>
+      </w:rPr>
+    </w:lvl>
+    <w:lvl w:ilvl="7" w:tplc="04090003" w:tentative="1">
+      <w:start w:val="1"/>
+      <w:numFmt w:val="bullet"/>
+      <w:lvlText w:val="o"/>
+      <w:lvlJc w:val="left"/>
+      <w:pPr>
+        <w:ind w:left="5760" w:hanging="360"/>
+      </w:pPr>
+      <w:rPr>
+        <w:rFonts w:ascii="Courier New" w:hAnsi="Courier New" w:cs="Courier New" w:hint="default"/>
+      </w:rPr>
+    </w:lvl>
+    <w:lvl w:ilvl="8" w:tplc="04090005" w:tentative="1">
+      <w:start w:val="1"/>
+      <w:numFmt w:val="bullet"/>
+      <w:lvlText w:val=""/>
+      <w:lvlJc w:val="left"/>
+      <w:pPr>
+        <w:ind w:left="6480" w:hanging="360"/>
+      </w:pPr>
+      <w:rPr>
+        <w:rFonts w:ascii="Wingdings" w:hAnsi="Wingdings" w:hint="default"/>
+      </w:rPr>
+    </w:lvl>
+  </w:abstractNum>
   <w:num w:numId="1">
+    <w:abstractNumId w:val="2"/>
+  </w:num>
+  <w:num w:numId="2">
+    <w:abstractNumId w:val="3"/>
+  </w:num>
+  <w:num w:numId="3">
     <w:abstractNumId w:val="0"/>
   </w:num>
-  <w:num w:numId="2">
+  <w:num w:numId="4">
     <w:abstractNumId w:val="1"/>
+  </w:num>
+  <w:num w:numId="5">
+    <w:abstractNumId w:val="5"/>
+  </w:num>
+  <w:num w:numId="6">
+    <w:abstractNumId w:val="4"/>
   </w:num>
 </w:numbering>
 </file>
@@ -1291,6 +2713,50 @@
       <w:contextualSpacing/>
     </w:pPr>
   </w:style>
+  <w:style w:type="paragraph" w:styleId="Header">
+    <w:name w:val="header"/>
+    <w:basedOn w:val="Normal"/>
+    <w:link w:val="HeaderChar"/>
+    <w:uiPriority w:val="99"/>
+    <w:unhideWhenUsed/>
+    <w:rsid w:val="0079374E"/>
+    <w:pPr>
+      <w:tabs>
+        <w:tab w:val="center" w:pos="4680"/>
+        <w:tab w:val="right" w:pos="9360"/>
+      </w:tabs>
+      <w:spacing w:after="0" w:line="240" w:lineRule="auto"/>
+    </w:pPr>
+  </w:style>
+  <w:style w:type="character" w:customStyle="1" w:styleId="HeaderChar">
+    <w:name w:val="Header Char"/>
+    <w:basedOn w:val="DefaultParagraphFont"/>
+    <w:link w:val="Header"/>
+    <w:uiPriority w:val="99"/>
+    <w:rsid w:val="0079374E"/>
+  </w:style>
+  <w:style w:type="paragraph" w:styleId="Footer">
+    <w:name w:val="footer"/>
+    <w:basedOn w:val="Normal"/>
+    <w:link w:val="FooterChar"/>
+    <w:uiPriority w:val="99"/>
+    <w:unhideWhenUsed/>
+    <w:rsid w:val="0079374E"/>
+    <w:pPr>
+      <w:tabs>
+        <w:tab w:val="center" w:pos="4680"/>
+        <w:tab w:val="right" w:pos="9360"/>
+      </w:tabs>
+      <w:spacing w:after="0" w:line="240" w:lineRule="auto"/>
+    </w:pPr>
+  </w:style>
+  <w:style w:type="character" w:customStyle="1" w:styleId="FooterChar">
+    <w:name w:val="Footer Char"/>
+    <w:basedOn w:val="DefaultParagraphFont"/>
+    <w:link w:val="Footer"/>
+    <w:uiPriority w:val="99"/>
+    <w:rsid w:val="0079374E"/>
+  </w:style>
 </w:styles>
 </file>
 
@@ -1587,4 +3053,16 @@
     </a:ext>
   </a:extLst>
 </a:theme>
+</file>
+
+<file path=customXml/item1.xml><?xml version="1.0" encoding="utf-8"?>
+<b:Sources xmlns:b="http://schemas.openxmlformats.org/officeDocument/2006/bibliography" xmlns="http://schemas.openxmlformats.org/officeDocument/2006/bibliography" SelectedStyle="\MLASeventhEditionOfficeOnline.xsl" StyleName="MLA" Version="7"/>
+</file>
+
+<file path=customXml/itemProps1.xml><?xml version="1.0" encoding="utf-8"?>
+<ds:datastoreItem xmlns:ds="http://schemas.openxmlformats.org/officeDocument/2006/customXml" ds:itemID="{B099BBC9-4153-4E9A-88D2-DBFD52B498C9}">
+  <ds:schemaRefs>
+    <ds:schemaRef ds:uri="http://schemas.openxmlformats.org/officeDocument/2006/bibliography"/>
+  </ds:schemaRefs>
+</ds:datastoreItem>
 </file>